--- a/data/docx/band_001/A049.docx
+++ b/data/docx/band_001/A049.docx
@@ -1,6 +1,6 @@
 
 <file path=word/document.xml><?xml version="1.0" encoding="utf-8"?>
-<w:document xmlns:wpc="http://schemas.microsoft.com/office/word/2010/wordprocessingCanvas" xmlns:cx="http://schemas.microsoft.com/office/drawing/2014/chartex" xmlns:cx1="http://schemas.microsoft.com/office/drawing/2015/9/8/chartex" xmlns:cx2="http://schemas.microsoft.com/office/drawing/2015/10/21/chartex" xmlns:cx3="http://schemas.microsoft.com/office/drawing/2016/5/9/chartex" xmlns:cx4="http://schemas.microsoft.com/office/drawing/2016/5/10/chartex" xmlns:cx5="http://schemas.microsoft.com/office/drawing/2016/5/11/chartex" xmlns:cx6="http://schemas.microsoft.com/office/drawing/2016/5/12/chartex" xmlns:cx7="http://schemas.microsoft.com/office/drawing/2016/5/13/chartex" xmlns:cx8="http://schemas.microsoft.com/office/drawing/2016/5/14/chartex" xmlns:mc="http://schemas.openxmlformats.org/markup-compatibility/2006" xmlns:aink="http://schemas.microsoft.com/office/drawing/2016/ink" xmlns:am3d="http://schemas.microsoft.com/office/drawing/2017/model3d" xmlns:o="urn:schemas-microsoft-com:office:office" xmlns:oel="http://schemas.microsoft.com/office/2019/extlst" xmlns:r="http://schemas.openxmlformats.org/officeDocument/2006/relationships" xmlns:m="http://schemas.openxmlformats.org/officeDocument/2006/math" xmlns:v="urn:schemas-microsoft-com:vml" xmlns:wp14="http://schemas.microsoft.com/office/word/2010/wordprocessingDrawing" xmlns:wp="http://schemas.openxmlformats.org/drawingml/2006/wordprocessingDrawing" xmlns:w10="urn:schemas-microsoft-com:office:word" xmlns:w="http://schemas.openxmlformats.org/wordprocessingml/2006/main" xmlns:w14="http://schemas.microsoft.com/office/word/2010/wordml" xmlns:w15="http://schemas.microsoft.com/office/word/2012/wordml" xmlns:w16cex="http://schemas.microsoft.com/office/word/2018/wordml/cex" xmlns:w16cid="http://schemas.microsoft.com/office/word/2016/wordml/cid" xmlns:w16="http://schemas.microsoft.com/office/word/2018/wordml" xmlns:w16sdtdh="http://schemas.microsoft.com/office/word/2020/wordml/sdtdatahash" xmlns:w16se="http://schemas.microsoft.com/office/word/2015/wordml/symex" xmlns:wpg="http://schemas.microsoft.com/office/word/2010/wordprocessingGroup" xmlns:wpi="http://schemas.microsoft.com/office/word/2010/wordprocessingInk" xmlns:wne="http://schemas.microsoft.com/office/word/2006/wordml" xmlns:wps="http://schemas.microsoft.com/office/word/2010/wordprocessingShape" mc:Ignorable="w14 w15 w16se w16cid w16 w16cex w16sdtdh wp14">
+<w:document xmlns:wpc="http://schemas.microsoft.com/office/word/2010/wordprocessingCanvas" xmlns:mc="http://schemas.openxmlformats.org/markup-compatibility/2006" xmlns:o="urn:schemas-microsoft-com:office:office" xmlns:r="http://schemas.openxmlformats.org/officeDocument/2006/relationships" xmlns:m="http://schemas.openxmlformats.org/officeDocument/2006/math" xmlns:v="urn:schemas-microsoft-com:vml" xmlns:wp14="http://schemas.microsoft.com/office/word/2010/wordprocessingDrawing" xmlns:wp="http://schemas.openxmlformats.org/drawingml/2006/wordprocessingDrawing" xmlns:w10="urn:schemas-microsoft-com:office:word" xmlns:w="http://schemas.openxmlformats.org/wordprocessingml/2006/main" xmlns:w14="http://schemas.microsoft.com/office/word/2010/wordml" xmlns:wpg="http://schemas.microsoft.com/office/word/2010/wordprocessingGroup" xmlns:wpi="http://schemas.microsoft.com/office/word/2010/wordprocessingInk" xmlns:wne="http://schemas.microsoft.com/office/word/2006/wordml" xmlns:wps="http://schemas.microsoft.com/office/word/2010/wordprocessingShape" mc:Ignorable="w14 wp14">
   <w:body>
     <w:p>
       <w:pPr>
@@ -112,6 +112,17 @@
               </w:rPr>
               <w:t>.</w:t>
             </w:r>
+            <w:r>
+              <w:rPr>
+                <w:rFonts w:ascii="Times New Roman" w:hAnsi="Times New Roman" w:cs="Times New Roman"/>
+                <w:i/>
+                <w:sz w:val="24"/>
+                <w:szCs w:val="24"/>
+              </w:rPr>
+              <w:t xml:space="preserve"> </w:t>
+            </w:r>
+            <w:bookmarkStart w:id="0" w:name="_GoBack"/>
+            <w:bookmarkEnd w:id="0"/>
           </w:p>
         </w:tc>
         <w:tc>
@@ -198,35 +209,35 @@
       <w:r>
         <w:t xml:space="preserve">Erhielt vor wenigen Tagen verschiedene Briefe mit Nachrichten, daß einige </w:t>
       </w:r>
-      <w:commentRangeStart w:id="0"/>
+      <w:commentRangeStart w:id="1"/>
       <w:r>
         <w:t xml:space="preserve">türkische Scharen </w:t>
       </w:r>
-      <w:commentRangeEnd w:id="0"/>
-      <w:r>
-        <w:commentReference w:id="0"/>
+      <w:commentRangeEnd w:id="1"/>
+      <w:r>
+        <w:commentReference w:id="1"/>
       </w:r>
       <w:r>
         <w:t xml:space="preserve">wiederum in </w:t>
       </w:r>
-      <w:commentRangeStart w:id="1"/>
+      <w:commentRangeStart w:id="2"/>
       <w:r>
         <w:t>Kroatien</w:t>
       </w:r>
-      <w:commentRangeEnd w:id="1"/>
-      <w:r>
-        <w:commentReference w:id="1"/>
+      <w:commentRangeEnd w:id="2"/>
+      <w:r>
+        <w:commentReference w:id="2"/>
       </w:r>
       <w:r>
         <w:t xml:space="preserve"> eingefallen seien und sich nach vollbrachtem Brand und Menschenraub zurückgezogen hätten. Sie seien aber mit diesem Einfall nicht zufrieden, sondern gewillt, auch im Winter in Kroatien einzubrechen, um es zu erobern. Dies wäre ein unvergleichliches Unglück für </w:t>
       </w:r>
-      <w:commentRangeStart w:id="2"/>
+      <w:commentRangeStart w:id="3"/>
       <w:r>
         <w:t>Ludwig</w:t>
       </w:r>
-      <w:commentRangeEnd w:id="2"/>
-      <w:r>
-        <w:commentReference w:id="2"/>
+      <w:commentRangeEnd w:id="3"/>
+      <w:r>
+        <w:commentReference w:id="3"/>
       </w:r>
       <w:r>
         <w:t xml:space="preserve"> und seine Länder.</w:t>
@@ -420,7 +431,7 @@
         </w:rPr>
         <w:t xml:space="preserve">Datum </w:t>
       </w:r>
-      <w:commentRangeStart w:id="3"/>
+      <w:commentRangeStart w:id="4"/>
       <w:r>
         <w:rPr>
           <w:i w:val="0"/>
@@ -428,13 +439,13 @@
         </w:rPr>
         <w:t>Nueremberge</w:t>
       </w:r>
-      <w:commentRangeEnd w:id="3"/>
+      <w:commentRangeEnd w:id="4"/>
       <w:r>
         <w:rPr>
           <w:rStyle w:val="Kommentarzeichen"/>
           <w:i w:val="0"/>
         </w:rPr>
-        <w:commentReference w:id="3"/>
+        <w:commentReference w:id="4"/>
       </w:r>
       <w:r>
         <w:rPr>
@@ -501,13 +512,13 @@
       <w:r>
         <w:t xml:space="preserve">Der vorliegende Brief ist nur als Kopie erhalten und diese Abschrift war offenbar als Beilage dem gleichzeitigen Schreiben F’s an seinen Gesandten </w:t>
       </w:r>
-      <w:commentRangeStart w:id="4"/>
+      <w:commentRangeStart w:id="5"/>
       <w:r>
         <w:t xml:space="preserve">Baron Johann Schnaitpeck </w:t>
       </w:r>
-      <w:commentRangeEnd w:id="4"/>
-      <w:r>
-        <w:commentReference w:id="4"/>
+      <w:commentRangeEnd w:id="5"/>
+      <w:r>
+        <w:commentReference w:id="5"/>
       </w:r>
       <w:r>
         <w:t>beigefügt. Dort heißt es:</w:t>
@@ -546,7 +557,7 @@
         </w:rPr>
         <w:t xml:space="preserve"> regi </w:t>
       </w:r>
-      <w:commentRangeStart w:id="5"/>
+      <w:commentRangeStart w:id="6"/>
       <w:r>
         <w:rPr>
           <w:i w:val="0"/>
@@ -565,12 +576,12 @@
         </w:rPr>
         <w:t xml:space="preserve"> </w:t>
       </w:r>
-      <w:commentRangeEnd w:id="5"/>
-      <w:r>
-        <w:rPr>
-          <w:i w:val="0"/>
-        </w:rPr>
-        <w:commentReference w:id="5"/>
+      <w:commentRangeEnd w:id="6"/>
+      <w:r>
+        <w:rPr>
+          <w:i w:val="0"/>
+        </w:rPr>
+        <w:commentReference w:id="6"/>
       </w:r>
       <w:r>
         <w:rPr>
@@ -602,7 +613,7 @@
         </w:rPr>
         <w:t xml:space="preserve"> </w:t>
       </w:r>
-      <w:commentRangeStart w:id="6"/>
+      <w:commentRangeStart w:id="7"/>
       <w:r>
         <w:rPr>
           <w:i w:val="0"/>
@@ -621,12 +632,12 @@
         </w:rPr>
         <w:t xml:space="preserve"> </w:t>
       </w:r>
-      <w:commentRangeEnd w:id="6"/>
-      <w:r>
-        <w:rPr>
-          <w:i w:val="0"/>
-        </w:rPr>
-        <w:commentReference w:id="6"/>
+      <w:commentRangeEnd w:id="7"/>
+      <w:r>
+        <w:rPr>
+          <w:i w:val="0"/>
+        </w:rPr>
+        <w:commentReference w:id="7"/>
       </w:r>
       <w:r>
         <w:rPr>
@@ -640,7 +651,7 @@
       <w:r>
         <w:t xml:space="preserve">Er trägt ihm auf, die Verteidigung des bedrohten Landes beim Kg und überall, wo es ihm erfolgreich scheint, zu betreiben. Mon. Hung. Hist. (Dipl.) 31, S. 271. — Wenn die Nachricht des </w:t>
       </w:r>
-      <w:commentRangeStart w:id="7"/>
+      <w:commentRangeStart w:id="8"/>
       <w:r>
         <w:t>G</w:t>
       </w:r>
@@ -650,9 +661,9 @@
       <w:r>
         <w:t xml:space="preserve">fen Ferdinand de Frangipanibus </w:t>
       </w:r>
-      <w:commentRangeEnd w:id="7"/>
-      <w:r>
-        <w:commentReference w:id="7"/>
+      <w:commentRangeEnd w:id="8"/>
+      <w:r>
+        <w:commentReference w:id="8"/>
       </w:r>
       <w:r>
         <w:t>der Wahrheit entspricht, suchten die Türken sein und seiner Familie Gebiet in dem Zeitraume zwischen dem 11. November 1523 und dem 10. Jänner 1524 nicht weniger als achtmal heim (ebenda, S. 273 f.).</w:t>
@@ -674,8 +685,8 @@
 </file>
 
 <file path=word/comments.xml><?xml version="1.0" encoding="utf-8"?>
-<w:comments xmlns:wpc="http://schemas.microsoft.com/office/word/2010/wordprocessingCanvas" xmlns:cx="http://schemas.microsoft.com/office/drawing/2014/chartex" xmlns:cx1="http://schemas.microsoft.com/office/drawing/2015/9/8/chartex" xmlns:cx2="http://schemas.microsoft.com/office/drawing/2015/10/21/chartex" xmlns:cx3="http://schemas.microsoft.com/office/drawing/2016/5/9/chartex" xmlns:cx4="http://schemas.microsoft.com/office/drawing/2016/5/10/chartex" xmlns:cx5="http://schemas.microsoft.com/office/drawing/2016/5/11/chartex" xmlns:cx6="http://schemas.microsoft.com/office/drawing/2016/5/12/chartex" xmlns:cx7="http://schemas.microsoft.com/office/drawing/2016/5/13/chartex" xmlns:cx8="http://schemas.microsoft.com/office/drawing/2016/5/14/chartex" xmlns:mc="http://schemas.openxmlformats.org/markup-compatibility/2006" xmlns:aink="http://schemas.microsoft.com/office/drawing/2016/ink" xmlns:am3d="http://schemas.microsoft.com/office/drawing/2017/model3d" xmlns:o="urn:schemas-microsoft-com:office:office" xmlns:oel="http://schemas.microsoft.com/office/2019/extlst" xmlns:r="http://schemas.openxmlformats.org/officeDocument/2006/relationships" xmlns:m="http://schemas.openxmlformats.org/officeDocument/2006/math" xmlns:v="urn:schemas-microsoft-com:vml" xmlns:wp14="http://schemas.microsoft.com/office/word/2010/wordprocessingDrawing" xmlns:wp="http://schemas.openxmlformats.org/drawingml/2006/wordprocessingDrawing" xmlns:w10="urn:schemas-microsoft-com:office:word" xmlns:w="http://schemas.openxmlformats.org/wordprocessingml/2006/main" xmlns:w14="http://schemas.microsoft.com/office/word/2010/wordml" xmlns:w15="http://schemas.microsoft.com/office/word/2012/wordml" xmlns:w16cex="http://schemas.microsoft.com/office/word/2018/wordml/cex" xmlns:w16cid="http://schemas.microsoft.com/office/word/2016/wordml/cid" xmlns:w16="http://schemas.microsoft.com/office/word/2018/wordml" xmlns:w16sdtdh="http://schemas.microsoft.com/office/word/2020/wordml/sdtdatahash" xmlns:w16se="http://schemas.microsoft.com/office/word/2015/wordml/symex" xmlns:wpg="http://schemas.microsoft.com/office/word/2010/wordprocessingGroup" xmlns:wpi="http://schemas.microsoft.com/office/word/2010/wordprocessingInk" xmlns:wne="http://schemas.microsoft.com/office/word/2006/wordml" xmlns:wps="http://schemas.microsoft.com/office/word/2010/wordprocessingShape" mc:Ignorable="w14 w15 w16se w16cid w16 w16cex w16sdtdh wp14">
-  <w:comment w:id="0" w:author="Christopher F. Laferl" w:date="2019-08-25T00:47:00Z" w:initials="CFL">
+<w:comments xmlns:wpc="http://schemas.microsoft.com/office/word/2010/wordprocessingCanvas" xmlns:mc="http://schemas.openxmlformats.org/markup-compatibility/2006" xmlns:o="urn:schemas-microsoft-com:office:office" xmlns:r="http://schemas.openxmlformats.org/officeDocument/2006/relationships" xmlns:m="http://schemas.openxmlformats.org/officeDocument/2006/math" xmlns:v="urn:schemas-microsoft-com:vml" xmlns:wp14="http://schemas.microsoft.com/office/word/2010/wordprocessingDrawing" xmlns:wp="http://schemas.openxmlformats.org/drawingml/2006/wordprocessingDrawing" xmlns:w10="urn:schemas-microsoft-com:office:word" xmlns:w="http://schemas.openxmlformats.org/wordprocessingml/2006/main" xmlns:w14="http://schemas.microsoft.com/office/word/2010/wordml" xmlns:wpg="http://schemas.microsoft.com/office/word/2010/wordprocessingGroup" xmlns:wpi="http://schemas.microsoft.com/office/word/2010/wordprocessingInk" xmlns:wne="http://schemas.microsoft.com/office/word/2006/wordml" xmlns:wps="http://schemas.microsoft.com/office/word/2010/wordprocessingShape" mc:Ignorable="w14 wp14">
+  <w:comment w:id="1" w:author="Christopher F. Laferl" w:date="2019-08-25T00:47:00Z" w:initials="CFL">
     <w:p>
       <w:pPr>
         <w:pStyle w:val="Kommentartext"/>
@@ -691,7 +702,7 @@
       </w:r>
     </w:p>
   </w:comment>
-  <w:comment w:id="1" w:author="Christopher F. Laferl" w:date="2019-08-25T00:46:00Z" w:initials="CFL">
+  <w:comment w:id="2" w:author="Christopher F. Laferl" w:date="2019-08-25T00:46:00Z" w:initials="CFL">
     <w:p>
       <w:pPr>
         <w:pStyle w:val="Kommentartext"/>
@@ -710,7 +721,7 @@
       </w:r>
     </w:p>
   </w:comment>
-  <w:comment w:id="2" w:author="Christopher F. Laferl" w:date="2019-08-25T00:47:00Z" w:initials="CFL">
+  <w:comment w:id="3" w:author="Christopher F. Laferl" w:date="2019-08-25T00:47:00Z" w:initials="CFL">
     <w:p>
       <w:pPr>
         <w:pStyle w:val="Kommentartext"/>
@@ -726,7 +737,7 @@
       </w:r>
     </w:p>
   </w:comment>
-  <w:comment w:id="3" w:author="Hofer-Bindeus Johannes" w:date="2017-01-21T08:26:00Z" w:initials="HJ">
+  <w:comment w:id="4" w:author="Hofer-Bindeus Johannes" w:date="2017-01-21T08:26:00Z" w:initials="HJ">
     <w:p>
       <w:pPr>
         <w:pStyle w:val="Kommentartext"/>
@@ -742,7 +753,7 @@
       </w:r>
     </w:p>
   </w:comment>
-  <w:comment w:id="4" w:author="Christopher F. Laferl" w:date="2019-08-25T00:49:00Z" w:initials="CFL">
+  <w:comment w:id="5" w:author="Christopher F. Laferl" w:date="2019-08-25T00:49:00Z" w:initials="CFL">
     <w:p>
       <w:pPr>
         <w:pStyle w:val="Kommentartext"/>
@@ -758,7 +769,7 @@
       </w:r>
     </w:p>
   </w:comment>
-  <w:comment w:id="5" w:author="Hofer-Bindeus Johannes" w:date="2017-01-21T08:23:00Z" w:initials="HJ">
+  <w:comment w:id="6" w:author="Hofer-Bindeus Johannes" w:date="2017-01-21T08:23:00Z" w:initials="HJ">
     <w:p>
       <w:pPr>
         <w:pStyle w:val="Kommentartext"/>
@@ -777,7 +788,7 @@
       </w:r>
     </w:p>
   </w:comment>
-  <w:comment w:id="6" w:author="Hofer-Bindeus Johannes" w:date="2017-01-21T08:24:00Z" w:initials="HJ">
+  <w:comment w:id="7" w:author="Hofer-Bindeus Johannes" w:date="2017-01-21T08:24:00Z" w:initials="HJ">
     <w:p>
       <w:pPr>
         <w:pStyle w:val="Kommentartext"/>
@@ -796,7 +807,7 @@
       </w:r>
     </w:p>
   </w:comment>
-  <w:comment w:id="7" w:author="Christopher F. Laferl" w:date="2019-08-25T00:48:00Z" w:initials="CFL">
+  <w:comment w:id="8" w:author="Christopher F. Laferl" w:date="2019-08-25T00:48:00Z" w:initials="CFL">
     <w:p>
       <w:pPr>
         <w:pStyle w:val="Kommentartext"/>
@@ -858,7 +869,7 @@
 </file>
 
 <file path=word/styles.xml><?xml version="1.0" encoding="utf-8"?>
-<w:styles xmlns:mc="http://schemas.openxmlformats.org/markup-compatibility/2006" xmlns:r="http://schemas.openxmlformats.org/officeDocument/2006/relationships" xmlns:w="http://schemas.openxmlformats.org/wordprocessingml/2006/main" xmlns:w14="http://schemas.microsoft.com/office/word/2010/wordml" xmlns:w15="http://schemas.microsoft.com/office/word/2012/wordml" xmlns:w16cex="http://schemas.microsoft.com/office/word/2018/wordml/cex" xmlns:w16cid="http://schemas.microsoft.com/office/word/2016/wordml/cid" xmlns:w16="http://schemas.microsoft.com/office/word/2018/wordml" xmlns:w16sdtdh="http://schemas.microsoft.com/office/word/2020/wordml/sdtdatahash" xmlns:w16se="http://schemas.microsoft.com/office/word/2015/wordml/symex" mc:Ignorable="w14 w15 w16se w16cid w16 w16cex w16sdtdh">
+<w:styles xmlns:mc="http://schemas.openxmlformats.org/markup-compatibility/2006" xmlns:r="http://schemas.openxmlformats.org/officeDocument/2006/relationships" xmlns:w="http://schemas.openxmlformats.org/wordprocessingml/2006/main" xmlns:w14="http://schemas.microsoft.com/office/word/2010/wordml" mc:Ignorable="w14">
   <w:docDefaults>
     <w:rPrDefault>
       <w:rPr>
@@ -874,379 +885,541 @@
       </w:pPr>
     </w:pPrDefault>
   </w:docDefaults>
-  <w:latentStyles w:defLockedState="0" w:defUIPriority="99" w:defSemiHidden="0" w:defUnhideWhenUsed="0" w:defQFormat="0" w:count="376">
-    <w:lsdException w:name="Normal" w:uiPriority="0" w:qFormat="1"/>
-    <w:lsdException w:name="heading 1" w:uiPriority="9" w:qFormat="1"/>
-    <w:lsdException w:name="heading 2" w:semiHidden="1" w:uiPriority="9" w:unhideWhenUsed="1" w:qFormat="1"/>
-    <w:lsdException w:name="heading 3" w:semiHidden="1" w:uiPriority="9" w:unhideWhenUsed="1" w:qFormat="1"/>
-    <w:lsdException w:name="heading 4" w:semiHidden="1" w:uiPriority="9" w:unhideWhenUsed="1" w:qFormat="1"/>
-    <w:lsdException w:name="heading 5" w:semiHidden="1" w:uiPriority="9" w:unhideWhenUsed="1" w:qFormat="1"/>
-    <w:lsdException w:name="heading 6" w:semiHidden="1" w:uiPriority="9" w:unhideWhenUsed="1" w:qFormat="1"/>
-    <w:lsdException w:name="heading 7" w:semiHidden="1" w:uiPriority="9" w:unhideWhenUsed="1" w:qFormat="1"/>
-    <w:lsdException w:name="heading 8" w:semiHidden="1" w:uiPriority="9" w:unhideWhenUsed="1" w:qFormat="1"/>
-    <w:lsdException w:name="heading 9" w:semiHidden="1" w:uiPriority="9" w:unhideWhenUsed="1" w:qFormat="1"/>
-    <w:lsdException w:name="index 1" w:semiHidden="1" w:unhideWhenUsed="1"/>
-    <w:lsdException w:name="index 2" w:semiHidden="1" w:unhideWhenUsed="1"/>
-    <w:lsdException w:name="index 3" w:semiHidden="1" w:unhideWhenUsed="1"/>
-    <w:lsdException w:name="index 4" w:semiHidden="1" w:unhideWhenUsed="1"/>
-    <w:lsdException w:name="index 5" w:semiHidden="1" w:unhideWhenUsed="1"/>
-    <w:lsdException w:name="index 6" w:semiHidden="1" w:unhideWhenUsed="1"/>
-    <w:lsdException w:name="index 7" w:semiHidden="1" w:unhideWhenUsed="1"/>
-    <w:lsdException w:name="index 8" w:semiHidden="1" w:unhideWhenUsed="1"/>
-    <w:lsdException w:name="index 9" w:semiHidden="1" w:unhideWhenUsed="1"/>
-    <w:lsdException w:name="toc 1" w:semiHidden="1" w:uiPriority="39" w:unhideWhenUsed="1"/>
-    <w:lsdException w:name="toc 2" w:semiHidden="1" w:uiPriority="39" w:unhideWhenUsed="1"/>
-    <w:lsdException w:name="toc 3" w:semiHidden="1" w:uiPriority="39" w:unhideWhenUsed="1"/>
-    <w:lsdException w:name="toc 4" w:semiHidden="1" w:uiPriority="39" w:unhideWhenUsed="1"/>
-    <w:lsdException w:name="toc 5" w:semiHidden="1" w:uiPriority="39" w:unhideWhenUsed="1"/>
-    <w:lsdException w:name="toc 6" w:semiHidden="1" w:uiPriority="39" w:unhideWhenUsed="1"/>
-    <w:lsdException w:name="toc 7" w:semiHidden="1" w:uiPriority="39" w:unhideWhenUsed="1"/>
-    <w:lsdException w:name="toc 8" w:semiHidden="1" w:uiPriority="39" w:unhideWhenUsed="1"/>
-    <w:lsdException w:name="toc 9" w:semiHidden="1" w:uiPriority="39" w:unhideWhenUsed="1"/>
-    <w:lsdException w:name="Normal Indent" w:semiHidden="1" w:unhideWhenUsed="1"/>
-    <w:lsdException w:name="footnote text" w:semiHidden="1" w:unhideWhenUsed="1"/>
-    <w:lsdException w:name="annotation text" w:semiHidden="1" w:unhideWhenUsed="1"/>
-    <w:lsdException w:name="header" w:semiHidden="1" w:unhideWhenUsed="1"/>
-    <w:lsdException w:name="footer" w:semiHidden="1" w:unhideWhenUsed="1"/>
-    <w:lsdException w:name="index heading" w:semiHidden="1" w:unhideWhenUsed="1"/>
-    <w:lsdException w:name="caption" w:semiHidden="1" w:uiPriority="35" w:unhideWhenUsed="1" w:qFormat="1"/>
-    <w:lsdException w:name="table of figures" w:semiHidden="1" w:unhideWhenUsed="1"/>
-    <w:lsdException w:name="envelope address" w:semiHidden="1" w:unhideWhenUsed="1"/>
-    <w:lsdException w:name="envelope return" w:semiHidden="1" w:unhideWhenUsed="1"/>
-    <w:lsdException w:name="footnote reference" w:semiHidden="1" w:unhideWhenUsed="1"/>
-    <w:lsdException w:name="annotation reference" w:semiHidden="1" w:unhideWhenUsed="1"/>
-    <w:lsdException w:name="line number" w:semiHidden="1" w:unhideWhenUsed="1"/>
-    <w:lsdException w:name="page number" w:semiHidden="1" w:unhideWhenUsed="1"/>
-    <w:lsdException w:name="endnote reference" w:semiHidden="1" w:unhideWhenUsed="1"/>
-    <w:lsdException w:name="endnote text" w:semiHidden="1" w:unhideWhenUsed="1"/>
-    <w:lsdException w:name="table of authorities" w:semiHidden="1" w:unhideWhenUsed="1"/>
-    <w:lsdException w:name="macro" w:semiHidden="1" w:unhideWhenUsed="1"/>
-    <w:lsdException w:name="toa heading" w:semiHidden="1" w:unhideWhenUsed="1"/>
-    <w:lsdException w:name="List" w:semiHidden="1" w:unhideWhenUsed="1"/>
-    <w:lsdException w:name="List Bullet" w:semiHidden="1" w:unhideWhenUsed="1"/>
-    <w:lsdException w:name="List Number" w:semiHidden="1" w:unhideWhenUsed="1"/>
-    <w:lsdException w:name="List 2" w:semiHidden="1" w:unhideWhenUsed="1"/>
-    <w:lsdException w:name="List 3" w:semiHidden="1" w:unhideWhenUsed="1"/>
-    <w:lsdException w:name="List 4" w:semiHidden="1" w:unhideWhenUsed="1"/>
-    <w:lsdException w:name="List 5" w:semiHidden="1" w:unhideWhenUsed="1"/>
-    <w:lsdException w:name="List Bullet 2" w:semiHidden="1" w:unhideWhenUsed="1"/>
-    <w:lsdException w:name="List Bullet 3" w:semiHidden="1" w:unhideWhenUsed="1"/>
-    <w:lsdException w:name="List Bullet 4" w:semiHidden="1" w:unhideWhenUsed="1"/>
-    <w:lsdException w:name="List Bullet 5" w:semiHidden="1" w:unhideWhenUsed="1"/>
-    <w:lsdException w:name="List Number 2" w:semiHidden="1" w:unhideWhenUsed="1"/>
-    <w:lsdException w:name="List Number 3" w:semiHidden="1" w:unhideWhenUsed="1"/>
-    <w:lsdException w:name="List Number 4" w:semiHidden="1" w:unhideWhenUsed="1"/>
-    <w:lsdException w:name="List Number 5" w:semiHidden="1" w:unhideWhenUsed="1"/>
-    <w:lsdException w:name="Title" w:uiPriority="10" w:qFormat="1"/>
-    <w:lsdException w:name="Closing" w:semiHidden="1" w:unhideWhenUsed="1"/>
-    <w:lsdException w:name="Signature" w:semiHidden="1" w:unhideWhenUsed="1"/>
-    <w:lsdException w:name="Default Paragraph Font" w:semiHidden="1" w:uiPriority="1" w:unhideWhenUsed="1"/>
-    <w:lsdException w:name="Body Text" w:semiHidden="1" w:unhideWhenUsed="1"/>
-    <w:lsdException w:name="Body Text Indent" w:semiHidden="1" w:unhideWhenUsed="1"/>
-    <w:lsdException w:name="List Continue" w:semiHidden="1" w:unhideWhenUsed="1"/>
-    <w:lsdException w:name="List Continue 2" w:semiHidden="1" w:unhideWhenUsed="1"/>
-    <w:lsdException w:name="List Continue 3" w:semiHidden="1" w:unhideWhenUsed="1"/>
-    <w:lsdException w:name="List Continue 4" w:semiHidden="1" w:unhideWhenUsed="1"/>
-    <w:lsdException w:name="List Continue 5" w:semiHidden="1" w:unhideWhenUsed="1"/>
-    <w:lsdException w:name="Message Header" w:semiHidden="1" w:unhideWhenUsed="1"/>
-    <w:lsdException w:name="Subtitle" w:uiPriority="11" w:qFormat="1"/>
-    <w:lsdException w:name="Salutation" w:semiHidden="1" w:unhideWhenUsed="1"/>
-    <w:lsdException w:name="Date" w:semiHidden="1" w:unhideWhenUsed="1"/>
-    <w:lsdException w:name="Body Text First Indent" w:semiHidden="1" w:unhideWhenUsed="1"/>
-    <w:lsdException w:name="Body Text First Indent 2" w:semiHidden="1" w:unhideWhenUsed="1"/>
-    <w:lsdException w:name="Note Heading" w:semiHidden="1" w:unhideWhenUsed="1"/>
-    <w:lsdException w:name="Body Text 2" w:semiHidden="1" w:unhideWhenUsed="1"/>
-    <w:lsdException w:name="Body Text 3" w:semiHidden="1" w:unhideWhenUsed="1"/>
-    <w:lsdException w:name="Body Text Indent 2" w:semiHidden="1" w:unhideWhenUsed="1"/>
-    <w:lsdException w:name="Body Text Indent 3" w:semiHidden="1" w:unhideWhenUsed="1"/>
-    <w:lsdException w:name="Block Text" w:semiHidden="1" w:unhideWhenUsed="1"/>
-    <w:lsdException w:name="Hyperlink" w:semiHidden="1" w:unhideWhenUsed="1"/>
-    <w:lsdException w:name="FollowedHyperlink" w:semiHidden="1" w:unhideWhenUsed="1"/>
-    <w:lsdException w:name="Strong" w:uiPriority="22" w:qFormat="1"/>
-    <w:lsdException w:name="Emphasis" w:uiPriority="20" w:qFormat="1"/>
-    <w:lsdException w:name="Document Map" w:semiHidden="1" w:unhideWhenUsed="1"/>
-    <w:lsdException w:name="Plain Text" w:semiHidden="1" w:unhideWhenUsed="1"/>
-    <w:lsdException w:name="E-mail Signature" w:semiHidden="1" w:unhideWhenUsed="1"/>
-    <w:lsdException w:name="HTML Top of Form" w:semiHidden="1" w:unhideWhenUsed="1"/>
-    <w:lsdException w:name="HTML Bottom of Form" w:semiHidden="1" w:unhideWhenUsed="1"/>
-    <w:lsdException w:name="Normal (Web)" w:semiHidden="1" w:unhideWhenUsed="1"/>
-    <w:lsdException w:name="HTML Acronym" w:semiHidden="1" w:unhideWhenUsed="1"/>
-    <w:lsdException w:name="HTML Address" w:semiHidden="1" w:unhideWhenUsed="1"/>
-    <w:lsdException w:name="HTML Cite" w:semiHidden="1" w:unhideWhenUsed="1"/>
-    <w:lsdException w:name="HTML Code" w:semiHidden="1" w:unhideWhenUsed="1"/>
-    <w:lsdException w:name="HTML Definition" w:semiHidden="1" w:unhideWhenUsed="1"/>
-    <w:lsdException w:name="HTML Keyboard" w:semiHidden="1" w:unhideWhenUsed="1"/>
-    <w:lsdException w:name="HTML Preformatted" w:semiHidden="1" w:unhideWhenUsed="1"/>
-    <w:lsdException w:name="HTML Sample" w:semiHidden="1" w:unhideWhenUsed="1"/>
-    <w:lsdException w:name="HTML Typewriter" w:semiHidden="1" w:unhideWhenUsed="1"/>
-    <w:lsdException w:name="HTML Variable" w:semiHidden="1" w:unhideWhenUsed="1"/>
-    <w:lsdException w:name="annotation subject" w:semiHidden="1" w:unhideWhenUsed="1"/>
-    <w:lsdException w:name="No List" w:semiHidden="1" w:unhideWhenUsed="1"/>
-    <w:lsdException w:name="Outline List 1" w:semiHidden="1" w:unhideWhenUsed="1"/>
-    <w:lsdException w:name="Outline List 2" w:semiHidden="1" w:unhideWhenUsed="1"/>
-    <w:lsdException w:name="Outline List 3" w:semiHidden="1" w:unhideWhenUsed="1"/>
-    <w:lsdException w:name="Table Simple 1" w:semiHidden="1" w:unhideWhenUsed="1"/>
-    <w:lsdException w:name="Table Simple 2" w:semiHidden="1" w:unhideWhenUsed="1"/>
-    <w:lsdException w:name="Table Simple 3" w:semiHidden="1" w:unhideWhenUsed="1"/>
-    <w:lsdException w:name="Table Classic 1" w:semiHidden="1" w:unhideWhenUsed="1"/>
-    <w:lsdException w:name="Table Classic 2" w:semiHidden="1" w:unhideWhenUsed="1"/>
-    <w:lsdException w:name="Table Classic 3" w:semiHidden="1" w:unhideWhenUsed="1"/>
-    <w:lsdException w:name="Table Classic 4" w:semiHidden="1" w:unhideWhenUsed="1"/>
-    <w:lsdException w:name="Table Colorful 1" w:semiHidden="1" w:unhideWhenUsed="1"/>
-    <w:lsdException w:name="Table Colorful 2" w:semiHidden="1" w:unhideWhenUsed="1"/>
-    <w:lsdException w:name="Table Colorful 3" w:semiHidden="1" w:unhideWhenUsed="1"/>
-    <w:lsdException w:name="Table Columns 1" w:semiHidden="1" w:unhideWhenUsed="1"/>
-    <w:lsdException w:name="Table Columns 2" w:semiHidden="1" w:unhideWhenUsed="1"/>
-    <w:lsdException w:name="Table Columns 3" w:semiHidden="1" w:unhideWhenUsed="1"/>
-    <w:lsdException w:name="Table Columns 4" w:semiHidden="1" w:unhideWhenUsed="1"/>
-    <w:lsdException w:name="Table Columns 5" w:semiHidden="1" w:unhideWhenUsed="1"/>
-    <w:lsdException w:name="Table Grid 1" w:semiHidden="1" w:unhideWhenUsed="1"/>
-    <w:lsdException w:name="Table Grid 2" w:semiHidden="1" w:unhideWhenUsed="1"/>
-    <w:lsdException w:name="Table Grid 3" w:semiHidden="1" w:unhideWhenUsed="1"/>
-    <w:lsdException w:name="Table Grid 4" w:semiHidden="1" w:unhideWhenUsed="1"/>
-    <w:lsdException w:name="Table Grid 5" w:semiHidden="1" w:unhideWhenUsed="1"/>
-    <w:lsdException w:name="Table Grid 6" w:semiHidden="1" w:unhideWhenUsed="1"/>
-    <w:lsdException w:name="Table Grid 7" w:semiHidden="1" w:unhideWhenUsed="1"/>
-    <w:lsdException w:name="Table Grid 8" w:semiHidden="1" w:unhideWhenUsed="1"/>
-    <w:lsdException w:name="Table List 1" w:semiHidden="1" w:unhideWhenUsed="1"/>
-    <w:lsdException w:name="Table List 2" w:semiHidden="1" w:unhideWhenUsed="1"/>
-    <w:lsdException w:name="Table List 3" w:semiHidden="1" w:unhideWhenUsed="1"/>
-    <w:lsdException w:name="Table List 4" w:semiHidden="1" w:unhideWhenUsed="1"/>
-    <w:lsdException w:name="Table List 5" w:semiHidden="1" w:unhideWhenUsed="1"/>
-    <w:lsdException w:name="Table List 6" w:semiHidden="1" w:unhideWhenUsed="1"/>
-    <w:lsdException w:name="Table List 7" w:semiHidden="1" w:unhideWhenUsed="1"/>
-    <w:lsdException w:name="Table List 8" w:semiHidden="1" w:unhideWhenUsed="1"/>
-    <w:lsdException w:name="Table 3D effects 1" w:semiHidden="1" w:unhideWhenUsed="1"/>
-    <w:lsdException w:name="Table 3D effects 2" w:semiHidden="1" w:unhideWhenUsed="1"/>
-    <w:lsdException w:name="Table 3D effects 3" w:semiHidden="1" w:unhideWhenUsed="1"/>
-    <w:lsdException w:name="Table Contemporary" w:semiHidden="1" w:unhideWhenUsed="1"/>
-    <w:lsdException w:name="Table Elegant" w:semiHidden="1" w:unhideWhenUsed="1"/>
-    <w:lsdException w:name="Table Professional" w:semiHidden="1" w:unhideWhenUsed="1"/>
-    <w:lsdException w:name="Table Subtle 2" w:semiHidden="1" w:unhideWhenUsed="1"/>
-    <w:lsdException w:name="Table Web 1" w:semiHidden="1" w:unhideWhenUsed="1"/>
-    <w:lsdException w:name="Balloon Text" w:semiHidden="1" w:unhideWhenUsed="1"/>
-    <w:lsdException w:name="Table Grid" w:uiPriority="59"/>
-    <w:lsdException w:name="Table Theme" w:semiHidden="1" w:unhideWhenUsed="1"/>
-    <w:lsdException w:name="Placeholder Text" w:semiHidden="1"/>
-    <w:lsdException w:name="No Spacing" w:uiPriority="1" w:qFormat="1"/>
-    <w:lsdException w:name="Light Shading" w:uiPriority="60"/>
-    <w:lsdException w:name="Light List" w:uiPriority="61"/>
-    <w:lsdException w:name="Light Grid" w:uiPriority="62"/>
-    <w:lsdException w:name="Medium Shading 1" w:uiPriority="63"/>
-    <w:lsdException w:name="Medium Shading 2" w:uiPriority="64"/>
-    <w:lsdException w:name="Medium List 1" w:uiPriority="65"/>
-    <w:lsdException w:name="Medium List 2" w:uiPriority="66"/>
-    <w:lsdException w:name="Medium Grid 1" w:uiPriority="67"/>
-    <w:lsdException w:name="Medium Grid 2" w:uiPriority="68"/>
-    <w:lsdException w:name="Medium Grid 3" w:uiPriority="69"/>
-    <w:lsdException w:name="Dark List" w:uiPriority="70"/>
-    <w:lsdException w:name="Colorful Shading" w:uiPriority="71"/>
-    <w:lsdException w:name="Colorful List" w:uiPriority="72"/>
-    <w:lsdException w:name="Colorful Grid" w:uiPriority="73"/>
-    <w:lsdException w:name="Light Shading Accent 1" w:uiPriority="60"/>
-    <w:lsdException w:name="Light List Accent 1" w:uiPriority="61"/>
-    <w:lsdException w:name="Light Grid Accent 1" w:uiPriority="62"/>
-    <w:lsdException w:name="Medium Shading 1 Accent 1" w:uiPriority="63"/>
-    <w:lsdException w:name="Medium Shading 2 Accent 1" w:uiPriority="64"/>
-    <w:lsdException w:name="Medium List 1 Accent 1" w:uiPriority="65"/>
-    <w:lsdException w:name="Revision" w:semiHidden="1"/>
-    <w:lsdException w:name="List Paragraph" w:uiPriority="34" w:qFormat="1"/>
-    <w:lsdException w:name="Quote" w:uiPriority="29" w:qFormat="1"/>
-    <w:lsdException w:name="Intense Quote" w:uiPriority="30" w:qFormat="1"/>
-    <w:lsdException w:name="Medium List 2 Accent 1" w:uiPriority="66"/>
-    <w:lsdException w:name="Medium Grid 1 Accent 1" w:uiPriority="67"/>
-    <w:lsdException w:name="Medium Grid 2 Accent 1" w:uiPriority="68"/>
-    <w:lsdException w:name="Medium Grid 3 Accent 1" w:uiPriority="69"/>
-    <w:lsdException w:name="Dark List Accent 1" w:uiPriority="70"/>
-    <w:lsdException w:name="Colorful Shading Accent 1" w:uiPriority="71"/>
-    <w:lsdException w:name="Colorful List Accent 1" w:uiPriority="72"/>
-    <w:lsdException w:name="Colorful Grid Accent 1" w:uiPriority="73"/>
-    <w:lsdException w:name="Light Shading Accent 2" w:uiPriority="60"/>
-    <w:lsdException w:name="Light List Accent 2" w:uiPriority="61"/>
-    <w:lsdException w:name="Light Grid Accent 2" w:uiPriority="62"/>
-    <w:lsdException w:name="Medium Shading 1 Accent 2" w:uiPriority="63"/>
-    <w:lsdException w:name="Medium Shading 2 Accent 2" w:uiPriority="64"/>
-    <w:lsdException w:name="Medium List 1 Accent 2" w:uiPriority="65"/>
-    <w:lsdException w:name="Medium List 2 Accent 2" w:uiPriority="66"/>
-    <w:lsdException w:name="Medium Grid 1 Accent 2" w:uiPriority="67"/>
-    <w:lsdException w:name="Medium Grid 2 Accent 2" w:uiPriority="68"/>
-    <w:lsdException w:name="Medium Grid 3 Accent 2" w:uiPriority="69"/>
-    <w:lsdException w:name="Dark List Accent 2" w:uiPriority="70"/>
-    <w:lsdException w:name="Colorful Shading Accent 2" w:uiPriority="71"/>
-    <w:lsdException w:name="Colorful List Accent 2" w:uiPriority="72"/>
-    <w:lsdException w:name="Colorful Grid Accent 2" w:uiPriority="73"/>
-    <w:lsdException w:name="Light Shading Accent 3" w:uiPriority="60"/>
-    <w:lsdException w:name="Light List Accent 3" w:uiPriority="61"/>
-    <w:lsdException w:name="Light Grid Accent 3" w:uiPriority="62"/>
-    <w:lsdException w:name="Medium Shading 1 Accent 3" w:uiPriority="63"/>
-    <w:lsdException w:name="Medium Shading 2 Accent 3" w:uiPriority="64"/>
-    <w:lsdException w:name="Medium List 1 Accent 3" w:uiPriority="65"/>
-    <w:lsdException w:name="Medium List 2 Accent 3" w:uiPriority="66"/>
-    <w:lsdException w:name="Medium Grid 1 Accent 3" w:uiPriority="67"/>
-    <w:lsdException w:name="Medium Grid 2 Accent 3" w:uiPriority="68"/>
-    <w:lsdException w:name="Medium Grid 3 Accent 3" w:uiPriority="69"/>
-    <w:lsdException w:name="Dark List Accent 3" w:uiPriority="70"/>
-    <w:lsdException w:name="Colorful Shading Accent 3" w:uiPriority="71"/>
-    <w:lsdException w:name="Colorful List Accent 3" w:uiPriority="72"/>
-    <w:lsdException w:name="Colorful Grid Accent 3" w:uiPriority="73"/>
-    <w:lsdException w:name="Light Shading Accent 4" w:uiPriority="60"/>
-    <w:lsdException w:name="Light List Accent 4" w:uiPriority="61"/>
-    <w:lsdException w:name="Light Grid Accent 4" w:uiPriority="62"/>
-    <w:lsdException w:name="Medium Shading 1 Accent 4" w:uiPriority="63"/>
-    <w:lsdException w:name="Medium Shading 2 Accent 4" w:uiPriority="64"/>
-    <w:lsdException w:name="Medium List 1 Accent 4" w:uiPriority="65"/>
-    <w:lsdException w:name="Medium List 2 Accent 4" w:uiPriority="66"/>
-    <w:lsdException w:name="Medium Grid 1 Accent 4" w:uiPriority="67"/>
-    <w:lsdException w:name="Medium Grid 2 Accent 4" w:uiPriority="68"/>
-    <w:lsdException w:name="Medium Grid 3 Accent 4" w:uiPriority="69"/>
-    <w:lsdException w:name="Dark List Accent 4" w:uiPriority="70"/>
-    <w:lsdException w:name="Colorful Shading Accent 4" w:uiPriority="71"/>
-    <w:lsdException w:name="Colorful List Accent 4" w:uiPriority="72"/>
-    <w:lsdException w:name="Colorful Grid Accent 4" w:uiPriority="73"/>
-    <w:lsdException w:name="Light Shading Accent 5" w:uiPriority="60"/>
-    <w:lsdException w:name="Light List Accent 5" w:uiPriority="61"/>
-    <w:lsdException w:name="Light Grid Accent 5" w:uiPriority="62"/>
-    <w:lsdException w:name="Medium Shading 1 Accent 5" w:uiPriority="63"/>
-    <w:lsdException w:name="Medium Shading 2 Accent 5" w:uiPriority="64"/>
-    <w:lsdException w:name="Medium List 1 Accent 5" w:uiPriority="65"/>
-    <w:lsdException w:name="Medium List 2 Accent 5" w:uiPriority="66"/>
-    <w:lsdException w:name="Medium Grid 1 Accent 5" w:uiPriority="67"/>
-    <w:lsdException w:name="Medium Grid 2 Accent 5" w:uiPriority="68"/>
-    <w:lsdException w:name="Medium Grid 3 Accent 5" w:uiPriority="69"/>
-    <w:lsdException w:name="Dark List Accent 5" w:uiPriority="70"/>
-    <w:lsdException w:name="Colorful Shading Accent 5" w:uiPriority="71"/>
-    <w:lsdException w:name="Colorful List Accent 5" w:uiPriority="72"/>
-    <w:lsdException w:name="Colorful Grid Accent 5" w:uiPriority="73"/>
-    <w:lsdException w:name="Light Shading Accent 6" w:uiPriority="60"/>
-    <w:lsdException w:name="Light List Accent 6" w:uiPriority="61"/>
-    <w:lsdException w:name="Light Grid Accent 6" w:uiPriority="62"/>
-    <w:lsdException w:name="Medium Shading 1 Accent 6" w:uiPriority="63"/>
-    <w:lsdException w:name="Medium Shading 2 Accent 6" w:uiPriority="64"/>
-    <w:lsdException w:name="Medium List 1 Accent 6" w:uiPriority="65"/>
-    <w:lsdException w:name="Medium List 2 Accent 6" w:uiPriority="66"/>
-    <w:lsdException w:name="Medium Grid 1 Accent 6" w:uiPriority="67"/>
-    <w:lsdException w:name="Medium Grid 2 Accent 6" w:uiPriority="68"/>
-    <w:lsdException w:name="Medium Grid 3 Accent 6" w:uiPriority="69"/>
-    <w:lsdException w:name="Dark List Accent 6" w:uiPriority="70"/>
-    <w:lsdException w:name="Colorful Shading Accent 6" w:uiPriority="71"/>
-    <w:lsdException w:name="Colorful List Accent 6" w:uiPriority="72"/>
-    <w:lsdException w:name="Colorful Grid Accent 6" w:uiPriority="73"/>
-    <w:lsdException w:name="Subtle Emphasis" w:uiPriority="19" w:qFormat="1"/>
-    <w:lsdException w:name="Intense Emphasis" w:uiPriority="21" w:qFormat="1"/>
-    <w:lsdException w:name="Subtle Reference" w:uiPriority="31" w:qFormat="1"/>
-    <w:lsdException w:name="Intense Reference" w:uiPriority="32" w:qFormat="1"/>
-    <w:lsdException w:name="Book Title" w:uiPriority="33" w:qFormat="1"/>
-    <w:lsdException w:name="Bibliography" w:semiHidden="1" w:uiPriority="37" w:unhideWhenUsed="1"/>
-    <w:lsdException w:name="TOC Heading" w:semiHidden="1" w:uiPriority="39" w:unhideWhenUsed="1" w:qFormat="1"/>
-    <w:lsdException w:name="Plain Table 1" w:uiPriority="41"/>
-    <w:lsdException w:name="Plain Table 2" w:uiPriority="42"/>
-    <w:lsdException w:name="Plain Table 3" w:uiPriority="43"/>
-    <w:lsdException w:name="Plain Table 4" w:uiPriority="44"/>
-    <w:lsdException w:name="Plain Table 5" w:uiPriority="45"/>
-    <w:lsdException w:name="Grid Table Light" w:uiPriority="40"/>
-    <w:lsdException w:name="Grid Table 1 Light" w:uiPriority="46"/>
-    <w:lsdException w:name="Grid Table 2" w:uiPriority="47"/>
-    <w:lsdException w:name="Grid Table 3" w:uiPriority="48"/>
-    <w:lsdException w:name="Grid Table 4" w:uiPriority="49"/>
-    <w:lsdException w:name="Grid Table 5 Dark" w:uiPriority="50"/>
-    <w:lsdException w:name="Grid Table 6 Colorful" w:uiPriority="51"/>
-    <w:lsdException w:name="Grid Table 7 Colorful" w:uiPriority="52"/>
-    <w:lsdException w:name="Grid Table 1 Light Accent 1" w:uiPriority="46"/>
-    <w:lsdException w:name="Grid Table 2 Accent 1" w:uiPriority="47"/>
-    <w:lsdException w:name="Grid Table 3 Accent 1" w:uiPriority="48"/>
-    <w:lsdException w:name="Grid Table 4 Accent 1" w:uiPriority="49"/>
-    <w:lsdException w:name="Grid Table 5 Dark Accent 1" w:uiPriority="50"/>
-    <w:lsdException w:name="Grid Table 6 Colorful Accent 1" w:uiPriority="51"/>
-    <w:lsdException w:name="Grid Table 7 Colorful Accent 1" w:uiPriority="52"/>
-    <w:lsdException w:name="Grid Table 1 Light Accent 2" w:uiPriority="46"/>
-    <w:lsdException w:name="Grid Table 2 Accent 2" w:uiPriority="47"/>
-    <w:lsdException w:name="Grid Table 3 Accent 2" w:uiPriority="48"/>
-    <w:lsdException w:name="Grid Table 4 Accent 2" w:uiPriority="49"/>
-    <w:lsdException w:name="Grid Table 5 Dark Accent 2" w:uiPriority="50"/>
-    <w:lsdException w:name="Grid Table 6 Colorful Accent 2" w:uiPriority="51"/>
-    <w:lsdException w:name="Grid Table 7 Colorful Accent 2" w:uiPriority="52"/>
-    <w:lsdException w:name="Grid Table 1 Light Accent 3" w:uiPriority="46"/>
-    <w:lsdException w:name="Grid Table 2 Accent 3" w:uiPriority="47"/>
-    <w:lsdException w:name="Grid Table 3 Accent 3" w:uiPriority="48"/>
-    <w:lsdException w:name="Grid Table 4 Accent 3" w:uiPriority="49"/>
-    <w:lsdException w:name="Grid Table 5 Dark Accent 3" w:uiPriority="50"/>
-    <w:lsdException w:name="Grid Table 6 Colorful Accent 3" w:uiPriority="51"/>
-    <w:lsdException w:name="Grid Table 7 Colorful Accent 3" w:uiPriority="52"/>
-    <w:lsdException w:name="Grid Table 1 Light Accent 4" w:uiPriority="46"/>
-    <w:lsdException w:name="Grid Table 2 Accent 4" w:uiPriority="47"/>
-    <w:lsdException w:name="Grid Table 3 Accent 4" w:uiPriority="48"/>
-    <w:lsdException w:name="Grid Table 4 Accent 4" w:uiPriority="49"/>
-    <w:lsdException w:name="Grid Table 5 Dark Accent 4" w:uiPriority="50"/>
-    <w:lsdException w:name="Grid Table 6 Colorful Accent 4" w:uiPriority="51"/>
-    <w:lsdException w:name="Grid Table 7 Colorful Accent 4" w:uiPriority="52"/>
-    <w:lsdException w:name="Grid Table 1 Light Accent 5" w:uiPriority="46"/>
-    <w:lsdException w:name="Grid Table 2 Accent 5" w:uiPriority="47"/>
-    <w:lsdException w:name="Grid Table 3 Accent 5" w:uiPriority="48"/>
-    <w:lsdException w:name="Grid Table 4 Accent 5" w:uiPriority="49"/>
-    <w:lsdException w:name="Grid Table 5 Dark Accent 5" w:uiPriority="50"/>
-    <w:lsdException w:name="Grid Table 6 Colorful Accent 5" w:uiPriority="51"/>
-    <w:lsdException w:name="Grid Table 7 Colorful Accent 5" w:uiPriority="52"/>
-    <w:lsdException w:name="Grid Table 1 Light Accent 6" w:uiPriority="46"/>
-    <w:lsdException w:name="Grid Table 2 Accent 6" w:uiPriority="47"/>
-    <w:lsdException w:name="Grid Table 3 Accent 6" w:uiPriority="48"/>
-    <w:lsdException w:name="Grid Table 4 Accent 6" w:uiPriority="49"/>
-    <w:lsdException w:name="Grid Table 5 Dark Accent 6" w:uiPriority="50"/>
-    <w:lsdException w:name="Grid Table 6 Colorful Accent 6" w:uiPriority="51"/>
-    <w:lsdException w:name="Grid Table 7 Colorful Accent 6" w:uiPriority="52"/>
-    <w:lsdException w:name="List Table 1 Light" w:uiPriority="46"/>
-    <w:lsdException w:name="List Table 2" w:uiPriority="47"/>
-    <w:lsdException w:name="List Table 3" w:uiPriority="48"/>
-    <w:lsdException w:name="List Table 4" w:uiPriority="49"/>
-    <w:lsdException w:name="List Table 5 Dark" w:uiPriority="50"/>
-    <w:lsdException w:name="List Table 6 Colorful" w:uiPriority="51"/>
-    <w:lsdException w:name="List Table 7 Colorful" w:uiPriority="52"/>
-    <w:lsdException w:name="List Table 1 Light Accent 1" w:uiPriority="46"/>
-    <w:lsdException w:name="List Table 2 Accent 1" w:uiPriority="47"/>
-    <w:lsdException w:name="List Table 3 Accent 1" w:uiPriority="48"/>
-    <w:lsdException w:name="List Table 4 Accent 1" w:uiPriority="49"/>
-    <w:lsdException w:name="List Table 5 Dark Accent 1" w:uiPriority="50"/>
-    <w:lsdException w:name="List Table 6 Colorful Accent 1" w:uiPriority="51"/>
-    <w:lsdException w:name="List Table 7 Colorful Accent 1" w:uiPriority="52"/>
-    <w:lsdException w:name="List Table 1 Light Accent 2" w:uiPriority="46"/>
-    <w:lsdException w:name="List Table 2 Accent 2" w:uiPriority="47"/>
-    <w:lsdException w:name="List Table 3 Accent 2" w:uiPriority="48"/>
-    <w:lsdException w:name="List Table 4 Accent 2" w:uiPriority="49"/>
-    <w:lsdException w:name="List Table 5 Dark Accent 2" w:uiPriority="50"/>
-    <w:lsdException w:name="List Table 6 Colorful Accent 2" w:uiPriority="51"/>
-    <w:lsdException w:name="List Table 7 Colorful Accent 2" w:uiPriority="52"/>
-    <w:lsdException w:name="List Table 1 Light Accent 3" w:uiPriority="46"/>
-    <w:lsdException w:name="List Table 2 Accent 3" w:uiPriority="47"/>
-    <w:lsdException w:name="List Table 3 Accent 3" w:uiPriority="48"/>
-    <w:lsdException w:name="List Table 4 Accent 3" w:uiPriority="49"/>
-    <w:lsdException w:name="List Table 5 Dark Accent 3" w:uiPriority="50"/>
-    <w:lsdException w:name="List Table 6 Colorful Accent 3" w:uiPriority="51"/>
-    <w:lsdException w:name="List Table 7 Colorful Accent 3" w:uiPriority="52"/>
-    <w:lsdException w:name="List Table 1 Light Accent 4" w:uiPriority="46"/>
-    <w:lsdException w:name="List Table 2 Accent 4" w:uiPriority="47"/>
-    <w:lsdException w:name="List Table 3 Accent 4" w:uiPriority="48"/>
-    <w:lsdException w:name="List Table 4 Accent 4" w:uiPriority="49"/>
-    <w:lsdException w:name="List Table 5 Dark Accent 4" w:uiPriority="50"/>
-    <w:lsdException w:name="List Table 6 Colorful Accent 4" w:uiPriority="51"/>
-    <w:lsdException w:name="List Table 7 Colorful Accent 4" w:uiPriority="52"/>
-    <w:lsdException w:name="List Table 1 Light Accent 5" w:uiPriority="46"/>
-    <w:lsdException w:name="List Table 2 Accent 5" w:uiPriority="47"/>
-    <w:lsdException w:name="List Table 3 Accent 5" w:uiPriority="48"/>
-    <w:lsdException w:name="List Table 4 Accent 5" w:uiPriority="49"/>
-    <w:lsdException w:name="List Table 5 Dark Accent 5" w:uiPriority="50"/>
-    <w:lsdException w:name="List Table 6 Colorful Accent 5" w:uiPriority="51"/>
-    <w:lsdException w:name="List Table 7 Colorful Accent 5" w:uiPriority="52"/>
-    <w:lsdException w:name="List Table 1 Light Accent 6" w:uiPriority="46"/>
-    <w:lsdException w:name="List Table 2 Accent 6" w:uiPriority="47"/>
-    <w:lsdException w:name="List Table 3 Accent 6" w:uiPriority="48"/>
-    <w:lsdException w:name="List Table 4 Accent 6" w:uiPriority="49"/>
-    <w:lsdException w:name="List Table 5 Dark Accent 6" w:uiPriority="50"/>
-    <w:lsdException w:name="List Table 6 Colorful Accent 6" w:uiPriority="51"/>
-    <w:lsdException w:name="List Table 7 Colorful Accent 6" w:uiPriority="52"/>
-    <w:lsdException w:name="Mention" w:semiHidden="1" w:unhideWhenUsed="1"/>
-    <w:lsdException w:name="Smart Hyperlink" w:semiHidden="1" w:unhideWhenUsed="1"/>
-    <w:lsdException w:name="Hashtag" w:semiHidden="1" w:unhideWhenUsed="1"/>
-    <w:lsdException w:name="Unresolved Mention" w:semiHidden="1" w:unhideWhenUsed="1"/>
-    <w:lsdException w:name="Smart Link" w:semiHidden="1" w:unhideWhenUsed="1"/>
+  <w:latentStyles w:defLockedState="0" w:defUIPriority="99" w:defSemiHidden="1" w:defUnhideWhenUsed="1" w:defQFormat="0" w:count="267">
+    <w:lsdException w:name="Normal" w:semiHidden="0" w:uiPriority="0" w:unhideWhenUsed="0" w:qFormat="1"/>
+    <w:lsdException w:name="heading 1" w:semiHidden="0" w:uiPriority="9" w:unhideWhenUsed="0" w:qFormat="1"/>
+    <w:lsdException w:name="heading 2" w:uiPriority="9" w:qFormat="1"/>
+    <w:lsdException w:name="heading 3" w:uiPriority="9" w:qFormat="1"/>
+    <w:lsdException w:name="heading 4" w:uiPriority="9" w:qFormat="1"/>
+    <w:lsdException w:name="heading 5" w:uiPriority="9" w:qFormat="1"/>
+    <w:lsdException w:name="heading 6" w:uiPriority="9" w:qFormat="1"/>
+    <w:lsdException w:name="heading 7" w:uiPriority="9" w:qFormat="1"/>
+    <w:lsdException w:name="heading 8" w:uiPriority="9" w:qFormat="1"/>
+    <w:lsdException w:name="heading 9" w:uiPriority="9" w:qFormat="1"/>
+    <w:lsdException w:name="toc 1" w:uiPriority="39"/>
+    <w:lsdException w:name="toc 2" w:uiPriority="39"/>
+    <w:lsdException w:name="toc 3" w:uiPriority="39"/>
+    <w:lsdException w:name="toc 4" w:uiPriority="39"/>
+    <w:lsdException w:name="toc 5" w:uiPriority="39"/>
+    <w:lsdException w:name="toc 6" w:uiPriority="39"/>
+    <w:lsdException w:name="toc 7" w:uiPriority="39"/>
+    <w:lsdException w:name="toc 8" w:uiPriority="39"/>
+    <w:lsdException w:name="toc 9" w:uiPriority="39"/>
+    <w:lsdException w:name="caption" w:uiPriority="35" w:qFormat="1"/>
+    <w:lsdException w:name="Title" w:semiHidden="0" w:uiPriority="10" w:unhideWhenUsed="0" w:qFormat="1"/>
+    <w:lsdException w:name="Default Paragraph Font" w:uiPriority="1"/>
+    <w:lsdException w:name="Subtitle" w:semiHidden="0" w:uiPriority="11" w:unhideWhenUsed="0" w:qFormat="1"/>
+    <w:lsdException w:name="Strong" w:semiHidden="0" w:uiPriority="22" w:unhideWhenUsed="0" w:qFormat="1"/>
+    <w:lsdException w:name="Emphasis" w:semiHidden="0" w:uiPriority="20" w:unhideWhenUsed="0" w:qFormat="1"/>
+    <w:lsdException w:name="Normal Table" w:semiHidden="0" w:unhideWhenUsed="0"/>
+    <w:lsdException w:name="Table Subtle 1" w:semiHidden="0" w:unhideWhenUsed="0"/>
+    <w:lsdException w:name="Table Web 2" w:semiHidden="0" w:unhideWhenUsed="0"/>
+    <w:lsdException w:name="Table Web 3" w:semiHidden="0" w:unhideWhenUsed="0"/>
+    <w:lsdException w:name="Table Grid" w:semiHidden="0" w:uiPriority="59" w:unhideWhenUsed="0"/>
+    <w:lsdException w:name="Placeholder Text" w:unhideWhenUsed="0"/>
+    <w:lsdException w:name="No Spacing" w:semiHidden="0" w:uiPriority="1" w:unhideWhenUsed="0" w:qFormat="1"/>
+    <w:lsdException w:name="Light Shading" w:semiHidden="0" w:uiPriority="60" w:unhideWhenUsed="0"/>
+    <w:lsdException w:name="Light List" w:semiHidden="0" w:uiPriority="61" w:unhideWhenUsed="0"/>
+    <w:lsdException w:name="Light Grid" w:semiHidden="0" w:uiPriority="62" w:unhideWhenUsed="0"/>
+    <w:lsdException w:name="Medium Shading 1" w:semiHidden="0" w:uiPriority="63" w:unhideWhenUsed="0"/>
+    <w:lsdException w:name="Medium Shading 2" w:semiHidden="0" w:uiPriority="64" w:unhideWhenUsed="0"/>
+    <w:lsdException w:name="Medium List 1" w:semiHidden="0" w:uiPriority="65" w:unhideWhenUsed="0"/>
+    <w:lsdException w:name="Medium List 2" w:semiHidden="0" w:uiPriority="66" w:unhideWhenUsed="0"/>
+    <w:lsdException w:name="Medium Grid 1" w:semiHidden="0" w:uiPriority="67" w:unhideWhenUsed="0"/>
+    <w:lsdException w:name="Medium Grid 2" w:semiHidden="0" w:uiPriority="68" w:unhideWhenUsed="0"/>
+    <w:lsdException w:name="Medium Grid 3" w:semiHidden="0" w:uiPriority="69" w:unhideWhenUsed="0"/>
+    <w:lsdException w:name="Dark List" w:semiHidden="0" w:uiPriority="70" w:unhideWhenUsed="0"/>
+    <w:lsdException w:name="Colorful Shading" w:semiHidden="0" w:uiPriority="71" w:unhideWhenUsed="0"/>
+    <w:lsdException w:name="Colorful List" w:semiHidden="0" w:uiPriority="72" w:unhideWhenUsed="0"/>
+    <w:lsdException w:name="Colorful Grid" w:semiHidden="0" w:uiPriority="73" w:unhideWhenUsed="0"/>
+    <w:lsdException w:name="Light Shading Accent 1" w:semiHidden="0" w:uiPriority="60" w:unhideWhenUsed="0"/>
+    <w:lsdException w:name="Light List Accent 1" w:semiHidden="0" w:uiPriority="61" w:unhideWhenUsed="0"/>
+    <w:lsdException w:name="Light Grid Accent 1" w:semiHidden="0" w:uiPriority="62" w:unhideWhenUsed="0"/>
+    <w:lsdException w:name="Medium Shading 1 Accent 1" w:semiHidden="0" w:uiPriority="63" w:unhideWhenUsed="0"/>
+    <w:lsdException w:name="Medium Shading 2 Accent 1" w:semiHidden="0" w:uiPriority="64" w:unhideWhenUsed="0"/>
+    <w:lsdException w:name="Medium List 1 Accent 1" w:semiHidden="0" w:uiPriority="65" w:unhideWhenUsed="0"/>
+    <w:lsdException w:name="Revision" w:unhideWhenUsed="0"/>
+    <w:lsdException w:name="List Paragraph" w:semiHidden="0" w:uiPriority="34" w:unhideWhenUsed="0" w:qFormat="1"/>
+    <w:lsdException w:name="Quote" w:semiHidden="0" w:uiPriority="29" w:unhideWhenUsed="0" w:qFormat="1"/>
+    <w:lsdException w:name="Intense Quote" w:semiHidden="0" w:uiPriority="30" w:unhideWhenUsed="0" w:qFormat="1"/>
+    <w:lsdException w:name="Medium List 2 Accent 1" w:semiHidden="0" w:uiPriority="66" w:unhideWhenUsed="0"/>
+    <w:lsdException w:name="Medium Grid 1 Accent 1" w:semiHidden="0" w:uiPriority="67" w:unhideWhenUsed="0"/>
+    <w:lsdException w:name="Medium Grid 2 Accent 1" w:semiHidden="0" w:uiPriority="68" w:unhideWhenUsed="0"/>
+    <w:lsdException w:name="Medium Grid 3 Accent 1" w:semiHidden="0" w:uiPriority="69" w:unhideWhenUsed="0"/>
+    <w:lsdException w:name="Dark List Accent 1" w:semiHidden="0" w:uiPriority="70" w:unhideWhenUsed="0"/>
+    <w:lsdException w:name="Colorful Shading Accent 1" w:semiHidden="0" w:uiPriority="71" w:unhideWhenUsed="0"/>
+    <w:lsdException w:name="Colorful List Accent 1" w:semiHidden="0" w:uiPriority="72" w:unhideWhenUsed="0"/>
+    <w:lsdException w:name="Colorful Grid Accent 1" w:semiHidden="0" w:uiPriority="73" w:unhideWhenUsed="0"/>
+    <w:lsdException w:name="Light Shading Accent 2" w:semiHidden="0" w:uiPriority="60" w:unhideWhenUsed="0"/>
+    <w:lsdException w:name="Light List Accent 2" w:semiHidden="0" w:uiPriority="61" w:unhideWhenUsed="0"/>
+    <w:lsdException w:name="Light Grid Accent 2" w:semiHidden="0" w:uiPriority="62" w:unhideWhenUsed="0"/>
+    <w:lsdException w:name="Medium Shading 1 Accent 2" w:semiHidden="0" w:uiPriority="63" w:unhideWhenUsed="0"/>
+    <w:lsdException w:name="Medium Shading 2 Accent 2" w:semiHidden="0" w:uiPriority="64" w:unhideWhenUsed="0"/>
+    <w:lsdException w:name="Medium List 1 Accent 2" w:semiHidden="0" w:uiPriority="65" w:unhideWhenUsed="0"/>
+    <w:lsdException w:name="Medium List 2 Accent 2" w:semiHidden="0" w:uiPriority="66" w:unhideWhenUsed="0"/>
+    <w:lsdException w:name="Medium Grid 1 Accent 2" w:semiHidden="0" w:uiPriority="67" w:unhideWhenUsed="0"/>
+    <w:lsdException w:name="Medium Grid 2 Accent 2" w:semiHidden="0" w:uiPriority="68" w:unhideWhenUsed="0"/>
+    <w:lsdException w:name="Medium Grid 3 Accent 2" w:semiHidden="0" w:uiPriority="69" w:unhideWhenUsed="0"/>
+    <w:lsdException w:name="Dark List Accent 2" w:semiHidden="0" w:uiPriority="70" w:unhideWhenUsed="0"/>
+    <w:lsdException w:name="Colorful Shading Accent 2" w:semiHidden="0" w:uiPriority="71" w:unhideWhenUsed="0"/>
+    <w:lsdException w:name="Colorful List Accent 2" w:semiHidden="0" w:uiPriority="72" w:unhideWhenUsed="0"/>
+    <w:lsdException w:name="Colorful Grid Accent 2" w:semiHidden="0" w:uiPriority="73" w:unhideWhenUsed="0"/>
+    <w:lsdException w:name="Light Shading Accent 3" w:semiHidden="0" w:uiPriority="60" w:unhideWhenUsed="0"/>
+    <w:lsdException w:name="Light List Accent 3" w:semiHidden="0" w:uiPriority="61" w:unhideWhenUsed="0"/>
+    <w:lsdException w:name="Light Grid Accent 3" w:semiHidden="0" w:uiPriority="62" w:unhideWhenUsed="0"/>
+    <w:lsdException w:name="Medium Shading 1 Accent 3" w:semiHidden="0" w:uiPriority="63" w:unhideWhenUsed="0"/>
+    <w:lsdException w:name="Medium Shading 2 Accent 3" w:semiHidden="0" w:uiPriority="64" w:unhideWhenUsed="0"/>
+    <w:lsdException w:name="Medium List 1 Accent 3" w:semiHidden="0" w:uiPriority="65" w:unhideWhenUsed="0"/>
+    <w:lsdException w:name="Medium List 2 Accent 3" w:semiHidden="0" w:uiPriority="66" w:unhideWhenUsed="0"/>
+    <w:lsdException w:name="Medium Grid 1 Accent 3" w:semiHidden="0" w:uiPriority="67" w:unhideWhenUsed="0"/>
+    <w:lsdException w:name="Medium Grid 2 Accent 3" w:semiHidden="0" w:uiPriority="68" w:unhideWhenUsed="0"/>
+    <w:lsdException w:name="Medium Grid 3 Accent 3" w:semiHidden="0" w:uiPriority="69" w:unhideWhenUsed="0"/>
+    <w:lsdException w:name="Dark List Accent 3" w:semiHidden="0" w:uiPriority="70" w:unhideWhenUsed="0"/>
+    <w:lsdException w:name="Colorful Shading Accent 3" w:semiHidden="0" w:uiPriority="71" w:unhideWhenUsed="0"/>
+    <w:lsdException w:name="Colorful List Accent 3" w:semiHidden="0" w:uiPriority="72" w:unhideWhenUsed="0"/>
+    <w:lsdException w:name="Colorful Grid Accent 3" w:semiHidden="0" w:uiPriority="73" w:unhideWhenUsed="0"/>
+    <w:lsdException w:name="Light Shading Accent 4" w:semiHidden="0" w:uiPriority="60" w:unhideWhenUsed="0"/>
+    <w:lsdException w:name="Light List Accent 4" w:semiHidden="0" w:uiPriority="61" w:unhideWhenUsed="0"/>
+    <w:lsdException w:name="Light Grid Accent 4" w:semiHidden="0" w:uiPriority="62" w:unhideWhenUsed="0"/>
+    <w:lsdException w:name="Medium Shading 1 Accent 4" w:semiHidden="0" w:uiPriority="63" w:unhideWhenUsed="0"/>
+    <w:lsdException w:name="Medium Shading 2 Accent 4" w:semiHidden="0" w:uiPriority="64" w:unhideWhenUsed="0"/>
+    <w:lsdException w:name="Medium List 1 Accent 4" w:semiHidden="0" w:uiPriority="65" w:unhideWhenUsed="0"/>
+    <w:lsdException w:name="Medium List 2 Accent 4" w:semiHidden="0" w:uiPriority="66" w:unhideWhenUsed="0"/>
+    <w:lsdException w:name="Medium Grid 1 Accent 4" w:semiHidden="0" w:uiPriority="67" w:unhideWhenUsed="0"/>
+    <w:lsdException w:name="Medium Grid 2 Accent 4" w:semiHidden="0" w:uiPriority="68" w:unhideWhenUsed="0"/>
+    <w:lsdException w:name="Medium Grid 3 Accent 4" w:semiHidden="0" w:uiPriority="69" w:unhideWhenUsed="0"/>
+    <w:lsdException w:name="Dark List Accent 4" w:semiHidden="0" w:uiPriority="70" w:unhideWhenUsed="0"/>
+    <w:lsdException w:name="Colorful Shading Accent 4" w:semiHidden="0" w:uiPriority="71" w:unhideWhenUsed="0"/>
+    <w:lsdException w:name="Colorful List Accent 4" w:semiHidden="0" w:uiPriority="72" w:unhideWhenUsed="0"/>
+    <w:lsdException w:name="Colorful Grid Accent 4" w:semiHidden="0" w:uiPriority="73" w:unhideWhenUsed="0"/>
+    <w:lsdException w:name="Light Shading Accent 5" w:semiHidden="0" w:uiPriority="60" w:unhideWhenUsed="0"/>
+    <w:lsdException w:name="Light List Accent 5" w:semiHidden="0" w:uiPriority="61" w:unhideWhenUsed="0"/>
+    <w:lsdException w:name="Light Grid Accent 5" w:semiHidden="0" w:uiPriority="62" w:unhideWhenUsed="0"/>
+    <w:lsdException w:name="Medium Shading 1 Accent 5" w:semiHidden="0" w:uiPriority="63" w:unhideWhenUsed="0"/>
+    <w:lsdException w:name="Medium Shading 2 Accent 5" w:semiHidden="0" w:uiPriority="64" w:unhideWhenUsed="0"/>
+    <w:lsdException w:name="Medium List 1 Accent 5" w:semiHidden="0" w:uiPriority="65" w:unhideWhenUsed="0"/>
+    <w:lsdException w:name="Medium List 2 Accent 5" w:semiHidden="0" w:uiPriority="66" w:unhideWhenUsed="0"/>
+    <w:lsdException w:name="Medium Grid 1 Accent 5" w:semiHidden="0" w:uiPriority="67" w:unhideWhenUsed="0"/>
+    <w:lsdException w:name="Medium Grid 2 Accent 5" w:semiHidden="0" w:uiPriority="68" w:unhideWhenUsed="0"/>
+    <w:lsdException w:name="Medium Grid 3 Accent 5" w:semiHidden="0" w:uiPriority="69" w:unhideWhenUsed="0"/>
+    <w:lsdException w:name="Dark List Accent 5" w:semiHidden="0" w:uiPriority="70" w:unhideWhenUsed="0"/>
+    <w:lsdException w:name="Colorful Shading Accent 5" w:semiHidden="0" w:uiPriority="71" w:unhideWhenUsed="0"/>
+    <w:lsdException w:name="Colorful List Accent 5" w:semiHidden="0" w:uiPriority="72" w:unhideWhenUsed="0"/>
+    <w:lsdException w:name="Colorful Grid Accent 5" w:semiHidden="0" w:uiPriority="73" w:unhideWhenUsed="0"/>
+    <w:lsdException w:name="Light Shading Accent 6" w:semiHidden="0" w:uiPriority="60" w:unhideWhenUsed="0"/>
+    <w:lsdException w:name="Light List Accent 6" w:semiHidden="0" w:uiPriority="61" w:unhideWhenUsed="0"/>
+    <w:lsdException w:name="Light Grid Accent 6" w:semiHidden="0" w:uiPriority="62" w:unhideWhenUsed="0"/>
+    <w:lsdException w:name="Medium Shading 1 Accent 6" w:semiHidden="0" w:uiPriority="63" w:unhideWhenUsed="0"/>
+    <w:lsdException w:name="Medium Shading 2 Accent 6" w:semiHidden="0" w:uiPriority="64" w:unhideWhenUsed="0"/>
+    <w:lsdException w:name="Medium List 1 Accent 6" w:semiHidden="0" w:uiPriority="65" w:unhideWhenUsed="0"/>
+    <w:lsdException w:name="Medium List 2 Accent 6" w:semiHidden="0" w:uiPriority="66" w:unhideWhenUsed="0"/>
+    <w:lsdException w:name="Medium Grid 1 Accent 6" w:semiHidden="0" w:uiPriority="67" w:unhideWhenUsed="0"/>
+    <w:lsdException w:name="Medium Grid 2 Accent 6" w:semiHidden="0" w:uiPriority="68" w:unhideWhenUsed="0"/>
+    <w:lsdException w:name="Medium Grid 3 Accent 6" w:semiHidden="0" w:uiPriority="69" w:unhideWhenUsed="0"/>
+    <w:lsdException w:name="Dark List Accent 6" w:semiHidden="0" w:uiPriority="70" w:unhideWhenUsed="0"/>
+    <w:lsdException w:name="Colorful Shading Accent 6" w:semiHidden="0" w:uiPriority="71" w:unhideWhenUsed="0"/>
+    <w:lsdException w:name="Colorful List Accent 6" w:semiHidden="0" w:uiPriority="72" w:unhideWhenUsed="0"/>
+    <w:lsdException w:name="Colorful Grid Accent 6" w:semiHidden="0" w:uiPriority="73" w:unhideWhenUsed="0"/>
+    <w:lsdException w:name="Subtle Emphasis" w:semiHidden="0" w:uiPriority="19" w:unhideWhenUsed="0" w:qFormat="1"/>
+    <w:lsdException w:name="Intense Emphasis" w:semiHidden="0" w:uiPriority="21" w:unhideWhenUsed="0" w:qFormat="1"/>
+    <w:lsdException w:name="Subtle Reference" w:semiHidden="0" w:uiPriority="31" w:unhideWhenUsed="0" w:qFormat="1"/>
+    <w:lsdException w:name="Intense Reference" w:semiHidden="0" w:uiPriority="32" w:unhideWhenUsed="0" w:qFormat="1"/>
+    <w:lsdException w:name="Book Title" w:semiHidden="0" w:uiPriority="33" w:unhideWhenUsed="0" w:qFormat="1"/>
+    <w:lsdException w:name="Bibliography" w:uiPriority="37"/>
+    <w:lsdException w:name="TOC Heading" w:uiPriority="39" w:qFormat="1"/>
+  </w:latentStyles>
+  <w:style w:type="paragraph" w:default="1" w:styleId="Standard">
+    <w:name w:val="Normal"/>
+    <w:qFormat/>
+    <w:rsid w:val="00170728"/>
+  </w:style>
+  <w:style w:type="character" w:default="1" w:styleId="Absatz-Standardschriftart">
+    <w:name w:val="Default Paragraph Font"/>
+    <w:uiPriority w:val="1"/>
+    <w:semiHidden/>
+    <w:unhideWhenUsed/>
+  </w:style>
+  <w:style w:type="table" w:default="1" w:styleId="NormaleTabelle">
+    <w:name w:val="Normal Table"/>
+    <w:uiPriority w:val="99"/>
+    <w:semiHidden/>
+    <w:unhideWhenUsed/>
+    <w:tblPr>
+      <w:tblInd w:w="0" w:type="dxa"/>
+      <w:tblCellMar>
+        <w:top w:w="0" w:type="dxa"/>
+        <w:left w:w="108" w:type="dxa"/>
+        <w:bottom w:w="0" w:type="dxa"/>
+        <w:right w:w="108" w:type="dxa"/>
+      </w:tblCellMar>
+    </w:tblPr>
+  </w:style>
+  <w:style w:type="numbering" w:default="1" w:styleId="KeineListe">
+    <w:name w:val="No List"/>
+    <w:uiPriority w:val="99"/>
+    <w:semiHidden/>
+    <w:unhideWhenUsed/>
+  </w:style>
+  <w:style w:type="table" w:styleId="Tabellenraster">
+    <w:name w:val="Table Grid"/>
+    <w:basedOn w:val="NormaleTabelle"/>
+    <w:uiPriority w:val="59"/>
+    <w:rsid w:val="007567F4"/>
+    <w:pPr>
+      <w:spacing w:after="0" w:line="240" w:lineRule="auto"/>
+    </w:pPr>
+    <w:tblPr>
+      <w:tblBorders>
+        <w:top w:val="single" w:sz="4" w:space="0" w:color="auto"/>
+        <w:left w:val="single" w:sz="4" w:space="0" w:color="auto"/>
+        <w:bottom w:val="single" w:sz="4" w:space="0" w:color="auto"/>
+        <w:right w:val="single" w:sz="4" w:space="0" w:color="auto"/>
+        <w:insideH w:val="single" w:sz="4" w:space="0" w:color="auto"/>
+        <w:insideV w:val="single" w:sz="4" w:space="0" w:color="auto"/>
+      </w:tblBorders>
+    </w:tblPr>
+  </w:style>
+  <w:style w:type="character" w:styleId="Kommentarzeichen">
+    <w:name w:val="annotation reference"/>
+    <w:basedOn w:val="Absatz-Standardschriftart"/>
+    <w:uiPriority w:val="99"/>
+    <w:semiHidden/>
+    <w:unhideWhenUsed/>
+    <w:rsid w:val="006357BB"/>
+    <w:rPr>
+      <w:sz w:val="18"/>
+      <w:szCs w:val="18"/>
+    </w:rPr>
+  </w:style>
+  <w:style w:type="paragraph" w:styleId="Kommentartext">
+    <w:name w:val="annotation text"/>
+    <w:basedOn w:val="Standard"/>
+    <w:link w:val="KommentartextZchn"/>
+    <w:uiPriority w:val="99"/>
+    <w:semiHidden/>
+    <w:unhideWhenUsed/>
+    <w:rsid w:val="006357BB"/>
+    <w:pPr>
+      <w:spacing w:line="240" w:lineRule="auto"/>
+    </w:pPr>
+    <w:rPr>
+      <w:sz w:val="24"/>
+      <w:szCs w:val="24"/>
+    </w:rPr>
+  </w:style>
+  <w:style w:type="character" w:customStyle="1" w:styleId="KommentartextZchn">
+    <w:name w:val="Kommentartext Zchn"/>
+    <w:basedOn w:val="Absatz-Standardschriftart"/>
+    <w:link w:val="Kommentartext"/>
+    <w:uiPriority w:val="99"/>
+    <w:semiHidden/>
+    <w:rsid w:val="006357BB"/>
+    <w:rPr>
+      <w:sz w:val="24"/>
+      <w:szCs w:val="24"/>
+    </w:rPr>
+  </w:style>
+  <w:style w:type="paragraph" w:styleId="Kommentarthema">
+    <w:name w:val="annotation subject"/>
+    <w:basedOn w:val="Kommentartext"/>
+    <w:next w:val="Kommentartext"/>
+    <w:link w:val="KommentarthemaZchn"/>
+    <w:uiPriority w:val="99"/>
+    <w:semiHidden/>
+    <w:unhideWhenUsed/>
+    <w:rsid w:val="006357BB"/>
+    <w:rPr>
+      <w:b/>
+      <w:bCs/>
+      <w:sz w:val="20"/>
+      <w:szCs w:val="20"/>
+    </w:rPr>
+  </w:style>
+  <w:style w:type="character" w:customStyle="1" w:styleId="KommentarthemaZchn">
+    <w:name w:val="Kommentarthema Zchn"/>
+    <w:basedOn w:val="KommentartextZchn"/>
+    <w:link w:val="Kommentarthema"/>
+    <w:uiPriority w:val="99"/>
+    <w:semiHidden/>
+    <w:rsid w:val="006357BB"/>
+    <w:rPr>
+      <w:b/>
+      <w:bCs/>
+      <w:sz w:val="20"/>
+      <w:szCs w:val="20"/>
+    </w:rPr>
+  </w:style>
+  <w:style w:type="paragraph" w:styleId="Sprechblasentext">
+    <w:name w:val="Balloon Text"/>
+    <w:basedOn w:val="Standard"/>
+    <w:link w:val="SprechblasentextZchn"/>
+    <w:uiPriority w:val="99"/>
+    <w:semiHidden/>
+    <w:unhideWhenUsed/>
+    <w:rsid w:val="006357BB"/>
+    <w:pPr>
+      <w:spacing w:after="0" w:line="240" w:lineRule="auto"/>
+    </w:pPr>
+    <w:rPr>
+      <w:rFonts w:ascii="Lucida Grande" w:hAnsi="Lucida Grande"/>
+      <w:sz w:val="18"/>
+      <w:szCs w:val="18"/>
+    </w:rPr>
+  </w:style>
+  <w:style w:type="character" w:customStyle="1" w:styleId="SprechblasentextZchn">
+    <w:name w:val="Sprechblasentext Zchn"/>
+    <w:basedOn w:val="Absatz-Standardschriftart"/>
+    <w:link w:val="Sprechblasentext"/>
+    <w:uiPriority w:val="99"/>
+    <w:semiHidden/>
+    <w:rsid w:val="006357BB"/>
+    <w:rPr>
+      <w:rFonts w:ascii="Lucida Grande" w:hAnsi="Lucida Grande"/>
+      <w:sz w:val="18"/>
+      <w:szCs w:val="18"/>
+    </w:rPr>
+  </w:style>
+  <w:style w:type="paragraph" w:customStyle="1" w:styleId="RegestDeutsch">
+    <w:name w:val="Regest Deutsch"/>
+    <w:basedOn w:val="Standard"/>
+    <w:qFormat/>
+    <w:rsid w:val="00170728"/>
+    <w:pPr>
+      <w:spacing w:after="0" w:line="240" w:lineRule="auto"/>
+      <w:jc w:val="both"/>
+    </w:pPr>
+    <w:rPr>
+      <w:rFonts w:ascii="Times New Roman" w:hAnsi="Times New Roman" w:cs="Times New Roman"/>
+      <w:i/>
+      <w:color w:val="00B0F0"/>
+      <w:sz w:val="24"/>
+      <w:szCs w:val="24"/>
+    </w:rPr>
+  </w:style>
+  <w:style w:type="paragraph" w:customStyle="1" w:styleId="RegestEnglisch">
+    <w:name w:val="Regest Englisch"/>
+    <w:basedOn w:val="Standard"/>
+    <w:qFormat/>
+    <w:rsid w:val="00170728"/>
+    <w:pPr>
+      <w:spacing w:after="0" w:line="240" w:lineRule="auto"/>
+      <w:jc w:val="both"/>
+    </w:pPr>
+    <w:rPr>
+      <w:rFonts w:ascii="Times New Roman" w:hAnsi="Times New Roman" w:cs="Times New Roman"/>
+      <w:i/>
+      <w:color w:val="00B050"/>
+      <w:sz w:val="24"/>
+      <w:szCs w:val="24"/>
+      <w:lang w:val="en-US"/>
+    </w:rPr>
+  </w:style>
+  <w:style w:type="paragraph" w:customStyle="1" w:styleId="Kommentar">
+    <w:name w:val="Kommentar"/>
+    <w:basedOn w:val="Standard"/>
+    <w:qFormat/>
+    <w:rsid w:val="00170728"/>
+    <w:pPr>
+      <w:spacing w:after="0" w:line="240" w:lineRule="auto"/>
+      <w:jc w:val="both"/>
+    </w:pPr>
+    <w:rPr>
+      <w:rFonts w:ascii="Times New Roman" w:hAnsi="Times New Roman" w:cs="Times New Roman"/>
+      <w:i/>
+      <w:color w:val="C00000"/>
+      <w:sz w:val="24"/>
+      <w:szCs w:val="24"/>
+    </w:rPr>
+  </w:style>
+  <w:style w:type="paragraph" w:customStyle="1" w:styleId="Archiv-undDruckvermerk">
+    <w:name w:val="Archiv- und Druckvermerk"/>
+    <w:basedOn w:val="Standard"/>
+    <w:qFormat/>
+    <w:rsid w:val="00170728"/>
+    <w:pPr>
+      <w:spacing w:after="0" w:line="240" w:lineRule="auto"/>
+      <w:jc w:val="both"/>
+    </w:pPr>
+    <w:rPr>
+      <w:rFonts w:ascii="Times New Roman" w:hAnsi="Times New Roman" w:cs="Times New Roman"/>
+      <w:i/>
+      <w:color w:val="7030A0"/>
+      <w:lang w:val="es-ES"/>
+    </w:rPr>
+  </w:style>
+  <w:style w:type="paragraph" w:styleId="Listenabsatz">
+    <w:name w:val="List Paragraph"/>
+    <w:basedOn w:val="Standard"/>
+    <w:uiPriority w:val="34"/>
+    <w:qFormat/>
+    <w:rsid w:val="00170728"/>
+    <w:pPr>
+      <w:ind w:left="720"/>
+      <w:contextualSpacing/>
+    </w:pPr>
+  </w:style>
+</w:styles>
+</file>
+
+<file path=word/stylesWithEffects.xml><?xml version="1.0" encoding="utf-8"?>
+<w:styles xmlns:wpc="http://schemas.microsoft.com/office/word/2010/wordprocessingCanvas" xmlns:mc="http://schemas.openxmlformats.org/markup-compatibility/2006" xmlns:o="urn:schemas-microsoft-com:office:office" xmlns:r="http://schemas.openxmlformats.org/officeDocument/2006/relationships" xmlns:m="http://schemas.openxmlformats.org/officeDocument/2006/math" xmlns:v="urn:schemas-microsoft-com:vml" xmlns:wp14="http://schemas.microsoft.com/office/word/2010/wordprocessingDrawing" xmlns:wp="http://schemas.openxmlformats.org/drawingml/2006/wordprocessingDrawing" xmlns:w10="urn:schemas-microsoft-com:office:word" xmlns:w="http://schemas.openxmlformats.org/wordprocessingml/2006/main" xmlns:w14="http://schemas.microsoft.com/office/word/2010/wordml" xmlns:wpg="http://schemas.microsoft.com/office/word/2010/wordprocessingGroup" xmlns:wpi="http://schemas.microsoft.com/office/word/2010/wordprocessingInk" xmlns:wne="http://schemas.microsoft.com/office/word/2006/wordml" xmlns:wps="http://schemas.microsoft.com/office/word/2010/wordprocessingShape" mc:Ignorable="w14 wp14">
+  <w:docDefaults>
+    <w:rPrDefault>
+      <w:rPr>
+        <w:rFonts w:asciiTheme="minorHAnsi" w:eastAsiaTheme="minorHAnsi" w:hAnsiTheme="minorHAnsi" w:cstheme="minorBidi"/>
+        <w:sz w:val="22"/>
+        <w:szCs w:val="22"/>
+        <w:lang w:val="de-DE" w:eastAsia="en-US" w:bidi="ar-SA"/>
+      </w:rPr>
+    </w:rPrDefault>
+    <w:pPrDefault>
+      <w:pPr>
+        <w:spacing w:after="200" w:line="276" w:lineRule="auto"/>
+      </w:pPr>
+    </w:pPrDefault>
+  </w:docDefaults>
+  <w:latentStyles w:defLockedState="0" w:defUIPriority="99" w:defSemiHidden="1" w:defUnhideWhenUsed="1" w:defQFormat="0" w:count="267">
+    <w:lsdException w:name="Normal" w:semiHidden="0" w:uiPriority="0" w:unhideWhenUsed="0" w:qFormat="1"/>
+    <w:lsdException w:name="heading 1" w:semiHidden="0" w:uiPriority="9" w:unhideWhenUsed="0" w:qFormat="1"/>
+    <w:lsdException w:name="heading 2" w:uiPriority="9" w:qFormat="1"/>
+    <w:lsdException w:name="heading 3" w:uiPriority="9" w:qFormat="1"/>
+    <w:lsdException w:name="heading 4" w:uiPriority="9" w:qFormat="1"/>
+    <w:lsdException w:name="heading 5" w:uiPriority="9" w:qFormat="1"/>
+    <w:lsdException w:name="heading 6" w:uiPriority="9" w:qFormat="1"/>
+    <w:lsdException w:name="heading 7" w:uiPriority="9" w:qFormat="1"/>
+    <w:lsdException w:name="heading 8" w:uiPriority="9" w:qFormat="1"/>
+    <w:lsdException w:name="heading 9" w:uiPriority="9" w:qFormat="1"/>
+    <w:lsdException w:name="toc 1" w:uiPriority="39"/>
+    <w:lsdException w:name="toc 2" w:uiPriority="39"/>
+    <w:lsdException w:name="toc 3" w:uiPriority="39"/>
+    <w:lsdException w:name="toc 4" w:uiPriority="39"/>
+    <w:lsdException w:name="toc 5" w:uiPriority="39"/>
+    <w:lsdException w:name="toc 6" w:uiPriority="39"/>
+    <w:lsdException w:name="toc 7" w:uiPriority="39"/>
+    <w:lsdException w:name="toc 8" w:uiPriority="39"/>
+    <w:lsdException w:name="toc 9" w:uiPriority="39"/>
+    <w:lsdException w:name="caption" w:uiPriority="35" w:qFormat="1"/>
+    <w:lsdException w:name="Title" w:semiHidden="0" w:uiPriority="10" w:unhideWhenUsed="0" w:qFormat="1"/>
+    <w:lsdException w:name="Default Paragraph Font" w:uiPriority="1"/>
+    <w:lsdException w:name="Subtitle" w:semiHidden="0" w:uiPriority="11" w:unhideWhenUsed="0" w:qFormat="1"/>
+    <w:lsdException w:name="Strong" w:semiHidden="0" w:uiPriority="22" w:unhideWhenUsed="0" w:qFormat="1"/>
+    <w:lsdException w:name="Emphasis" w:semiHidden="0" w:uiPriority="20" w:unhideWhenUsed="0" w:qFormat="1"/>
+    <w:lsdException w:name="Normal Table" w:semiHidden="0" w:unhideWhenUsed="0"/>
+    <w:lsdException w:name="Table Subtle 1" w:semiHidden="0" w:unhideWhenUsed="0"/>
+    <w:lsdException w:name="Table Web 2" w:semiHidden="0" w:unhideWhenUsed="0"/>
+    <w:lsdException w:name="Table Web 3" w:semiHidden="0" w:unhideWhenUsed="0"/>
+    <w:lsdException w:name="Table Grid" w:semiHidden="0" w:uiPriority="59" w:unhideWhenUsed="0"/>
+    <w:lsdException w:name="Placeholder Text" w:unhideWhenUsed="0"/>
+    <w:lsdException w:name="No Spacing" w:semiHidden="0" w:uiPriority="1" w:unhideWhenUsed="0" w:qFormat="1"/>
+    <w:lsdException w:name="Light Shading" w:semiHidden="0" w:uiPriority="60" w:unhideWhenUsed="0"/>
+    <w:lsdException w:name="Light List" w:semiHidden="0" w:uiPriority="61" w:unhideWhenUsed="0"/>
+    <w:lsdException w:name="Light Grid" w:semiHidden="0" w:uiPriority="62" w:unhideWhenUsed="0"/>
+    <w:lsdException w:name="Medium Shading 1" w:semiHidden="0" w:uiPriority="63" w:unhideWhenUsed="0"/>
+    <w:lsdException w:name="Medium Shading 2" w:semiHidden="0" w:uiPriority="64" w:unhideWhenUsed="0"/>
+    <w:lsdException w:name="Medium List 1" w:semiHidden="0" w:uiPriority="65" w:unhideWhenUsed="0"/>
+    <w:lsdException w:name="Medium List 2" w:semiHidden="0" w:uiPriority="66" w:unhideWhenUsed="0"/>
+    <w:lsdException w:name="Medium Grid 1" w:semiHidden="0" w:uiPriority="67" w:unhideWhenUsed="0"/>
+    <w:lsdException w:name="Medium Grid 2" w:semiHidden="0" w:uiPriority="68" w:unhideWhenUsed="0"/>
+    <w:lsdException w:name="Medium Grid 3" w:semiHidden="0" w:uiPriority="69" w:unhideWhenUsed="0"/>
+    <w:lsdException w:name="Dark List" w:semiHidden="0" w:uiPriority="70" w:unhideWhenUsed="0"/>
+    <w:lsdException w:name="Colorful Shading" w:semiHidden="0" w:uiPriority="71" w:unhideWhenUsed="0"/>
+    <w:lsdException w:name="Colorful List" w:semiHidden="0" w:uiPriority="72" w:unhideWhenUsed="0"/>
+    <w:lsdException w:name="Colorful Grid" w:semiHidden="0" w:uiPriority="73" w:unhideWhenUsed="0"/>
+    <w:lsdException w:name="Light Shading Accent 1" w:semiHidden="0" w:uiPriority="60" w:unhideWhenUsed="0"/>
+    <w:lsdException w:name="Light List Accent 1" w:semiHidden="0" w:uiPriority="61" w:unhideWhenUsed="0"/>
+    <w:lsdException w:name="Light Grid Accent 1" w:semiHidden="0" w:uiPriority="62" w:unhideWhenUsed="0"/>
+    <w:lsdException w:name="Medium Shading 1 Accent 1" w:semiHidden="0" w:uiPriority="63" w:unhideWhenUsed="0"/>
+    <w:lsdException w:name="Medium Shading 2 Accent 1" w:semiHidden="0" w:uiPriority="64" w:unhideWhenUsed="0"/>
+    <w:lsdException w:name="Medium List 1 Accent 1" w:semiHidden="0" w:uiPriority="65" w:unhideWhenUsed="0"/>
+    <w:lsdException w:name="Revision" w:unhideWhenUsed="0"/>
+    <w:lsdException w:name="List Paragraph" w:semiHidden="0" w:uiPriority="34" w:unhideWhenUsed="0" w:qFormat="1"/>
+    <w:lsdException w:name="Quote" w:semiHidden="0" w:uiPriority="29" w:unhideWhenUsed="0" w:qFormat="1"/>
+    <w:lsdException w:name="Intense Quote" w:semiHidden="0" w:uiPriority="30" w:unhideWhenUsed="0" w:qFormat="1"/>
+    <w:lsdException w:name="Medium List 2 Accent 1" w:semiHidden="0" w:uiPriority="66" w:unhideWhenUsed="0"/>
+    <w:lsdException w:name="Medium Grid 1 Accent 1" w:semiHidden="0" w:uiPriority="67" w:unhideWhenUsed="0"/>
+    <w:lsdException w:name="Medium Grid 2 Accent 1" w:semiHidden="0" w:uiPriority="68" w:unhideWhenUsed="0"/>
+    <w:lsdException w:name="Medium Grid 3 Accent 1" w:semiHidden="0" w:uiPriority="69" w:unhideWhenUsed="0"/>
+    <w:lsdException w:name="Dark List Accent 1" w:semiHidden="0" w:uiPriority="70" w:unhideWhenUsed="0"/>
+    <w:lsdException w:name="Colorful Shading Accent 1" w:semiHidden="0" w:uiPriority="71" w:unhideWhenUsed="0"/>
+    <w:lsdException w:name="Colorful List Accent 1" w:semiHidden="0" w:uiPriority="72" w:unhideWhenUsed="0"/>
+    <w:lsdException w:name="Colorful Grid Accent 1" w:semiHidden="0" w:uiPriority="73" w:unhideWhenUsed="0"/>
+    <w:lsdException w:name="Light Shading Accent 2" w:semiHidden="0" w:uiPriority="60" w:unhideWhenUsed="0"/>
+    <w:lsdException w:name="Light List Accent 2" w:semiHidden="0" w:uiPriority="61" w:unhideWhenUsed="0"/>
+    <w:lsdException w:name="Light Grid Accent 2" w:semiHidden="0" w:uiPriority="62" w:unhideWhenUsed="0"/>
+    <w:lsdException w:name="Medium Shading 1 Accent 2" w:semiHidden="0" w:uiPriority="63" w:unhideWhenUsed="0"/>
+    <w:lsdException w:name="Medium Shading 2 Accent 2" w:semiHidden="0" w:uiPriority="64" w:unhideWhenUsed="0"/>
+    <w:lsdException w:name="Medium List 1 Accent 2" w:semiHidden="0" w:uiPriority="65" w:unhideWhenUsed="0"/>
+    <w:lsdException w:name="Medium List 2 Accent 2" w:semiHidden="0" w:uiPriority="66" w:unhideWhenUsed="0"/>
+    <w:lsdException w:name="Medium Grid 1 Accent 2" w:semiHidden="0" w:uiPriority="67" w:unhideWhenUsed="0"/>
+    <w:lsdException w:name="Medium Grid 2 Accent 2" w:semiHidden="0" w:uiPriority="68" w:unhideWhenUsed="0"/>
+    <w:lsdException w:name="Medium Grid 3 Accent 2" w:semiHidden="0" w:uiPriority="69" w:unhideWhenUsed="0"/>
+    <w:lsdException w:name="Dark List Accent 2" w:semiHidden="0" w:uiPriority="70" w:unhideWhenUsed="0"/>
+    <w:lsdException w:name="Colorful Shading Accent 2" w:semiHidden="0" w:uiPriority="71" w:unhideWhenUsed="0"/>
+    <w:lsdException w:name="Colorful List Accent 2" w:semiHidden="0" w:uiPriority="72" w:unhideWhenUsed="0"/>
+    <w:lsdException w:name="Colorful Grid Accent 2" w:semiHidden="0" w:uiPriority="73" w:unhideWhenUsed="0"/>
+    <w:lsdException w:name="Light Shading Accent 3" w:semiHidden="0" w:uiPriority="60" w:unhideWhenUsed="0"/>
+    <w:lsdException w:name="Light List Accent 3" w:semiHidden="0" w:uiPriority="61" w:unhideWhenUsed="0"/>
+    <w:lsdException w:name="Light Grid Accent 3" w:semiHidden="0" w:uiPriority="62" w:unhideWhenUsed="0"/>
+    <w:lsdException w:name="Medium Shading 1 Accent 3" w:semiHidden="0" w:uiPriority="63" w:unhideWhenUsed="0"/>
+    <w:lsdException w:name="Medium Shading 2 Accent 3" w:semiHidden="0" w:uiPriority="64" w:unhideWhenUsed="0"/>
+    <w:lsdException w:name="Medium List 1 Accent 3" w:semiHidden="0" w:uiPriority="65" w:unhideWhenUsed="0"/>
+    <w:lsdException w:name="Medium List 2 Accent 3" w:semiHidden="0" w:uiPriority="66" w:unhideWhenUsed="0"/>
+    <w:lsdException w:name="Medium Grid 1 Accent 3" w:semiHidden="0" w:uiPriority="67" w:unhideWhenUsed="0"/>
+    <w:lsdException w:name="Medium Grid 2 Accent 3" w:semiHidden="0" w:uiPriority="68" w:unhideWhenUsed="0"/>
+    <w:lsdException w:name="Medium Grid 3 Accent 3" w:semiHidden="0" w:uiPriority="69" w:unhideWhenUsed="0"/>
+    <w:lsdException w:name="Dark List Accent 3" w:semiHidden="0" w:uiPriority="70" w:unhideWhenUsed="0"/>
+    <w:lsdException w:name="Colorful Shading Accent 3" w:semiHidden="0" w:uiPriority="71" w:unhideWhenUsed="0"/>
+    <w:lsdException w:name="Colorful List Accent 3" w:semiHidden="0" w:uiPriority="72" w:unhideWhenUsed="0"/>
+    <w:lsdException w:name="Colorful Grid Accent 3" w:semiHidden="0" w:uiPriority="73" w:unhideWhenUsed="0"/>
+    <w:lsdException w:name="Light Shading Accent 4" w:semiHidden="0" w:uiPriority="60" w:unhideWhenUsed="0"/>
+    <w:lsdException w:name="Light List Accent 4" w:semiHidden="0" w:uiPriority="61" w:unhideWhenUsed="0"/>
+    <w:lsdException w:name="Light Grid Accent 4" w:semiHidden="0" w:uiPriority="62" w:unhideWhenUsed="0"/>
+    <w:lsdException w:name="Medium Shading 1 Accent 4" w:semiHidden="0" w:uiPriority="63" w:unhideWhenUsed="0"/>
+    <w:lsdException w:name="Medium Shading 2 Accent 4" w:semiHidden="0" w:uiPriority="64" w:unhideWhenUsed="0"/>
+    <w:lsdException w:name="Medium List 1 Accent 4" w:semiHidden="0" w:uiPriority="65" w:unhideWhenUsed="0"/>
+    <w:lsdException w:name="Medium List 2 Accent 4" w:semiHidden="0" w:uiPriority="66" w:unhideWhenUsed="0"/>
+    <w:lsdException w:name="Medium Grid 1 Accent 4" w:semiHidden="0" w:uiPriority="67" w:unhideWhenUsed="0"/>
+    <w:lsdException w:name="Medium Grid 2 Accent 4" w:semiHidden="0" w:uiPriority="68" w:unhideWhenUsed="0"/>
+    <w:lsdException w:name="Medium Grid 3 Accent 4" w:semiHidden="0" w:uiPriority="69" w:unhideWhenUsed="0"/>
+    <w:lsdException w:name="Dark List Accent 4" w:semiHidden="0" w:uiPriority="70" w:unhideWhenUsed="0"/>
+    <w:lsdException w:name="Colorful Shading Accent 4" w:semiHidden="0" w:uiPriority="71" w:unhideWhenUsed="0"/>
+    <w:lsdException w:name="Colorful List Accent 4" w:semiHidden="0" w:uiPriority="72" w:unhideWhenUsed="0"/>
+    <w:lsdException w:name="Colorful Grid Accent 4" w:semiHidden="0" w:uiPriority="73" w:unhideWhenUsed="0"/>
+    <w:lsdException w:name="Light Shading Accent 5" w:semiHidden="0" w:uiPriority="60" w:unhideWhenUsed="0"/>
+    <w:lsdException w:name="Light List Accent 5" w:semiHidden="0" w:uiPriority="61" w:unhideWhenUsed="0"/>
+    <w:lsdException w:name="Light Grid Accent 5" w:semiHidden="0" w:uiPriority="62" w:unhideWhenUsed="0"/>
+    <w:lsdException w:name="Medium Shading 1 Accent 5" w:semiHidden="0" w:uiPriority="63" w:unhideWhenUsed="0"/>
+    <w:lsdException w:name="Medium Shading 2 Accent 5" w:semiHidden="0" w:uiPriority="64" w:unhideWhenUsed="0"/>
+    <w:lsdException w:name="Medium List 1 Accent 5" w:semiHidden="0" w:uiPriority="65" w:unhideWhenUsed="0"/>
+    <w:lsdException w:name="Medium List 2 Accent 5" w:semiHidden="0" w:uiPriority="66" w:unhideWhenUsed="0"/>
+    <w:lsdException w:name="Medium Grid 1 Accent 5" w:semiHidden="0" w:uiPriority="67" w:unhideWhenUsed="0"/>
+    <w:lsdException w:name="Medium Grid 2 Accent 5" w:semiHidden="0" w:uiPriority="68" w:unhideWhenUsed="0"/>
+    <w:lsdException w:name="Medium Grid 3 Accent 5" w:semiHidden="0" w:uiPriority="69" w:unhideWhenUsed="0"/>
+    <w:lsdException w:name="Dark List Accent 5" w:semiHidden="0" w:uiPriority="70" w:unhideWhenUsed="0"/>
+    <w:lsdException w:name="Colorful Shading Accent 5" w:semiHidden="0" w:uiPriority="71" w:unhideWhenUsed="0"/>
+    <w:lsdException w:name="Colorful List Accent 5" w:semiHidden="0" w:uiPriority="72" w:unhideWhenUsed="0"/>
+    <w:lsdException w:name="Colorful Grid Accent 5" w:semiHidden="0" w:uiPriority="73" w:unhideWhenUsed="0"/>
+    <w:lsdException w:name="Light Shading Accent 6" w:semiHidden="0" w:uiPriority="60" w:unhideWhenUsed="0"/>
+    <w:lsdException w:name="Light List Accent 6" w:semiHidden="0" w:uiPriority="61" w:unhideWhenUsed="0"/>
+    <w:lsdException w:name="Light Grid Accent 6" w:semiHidden="0" w:uiPriority="62" w:unhideWhenUsed="0"/>
+    <w:lsdException w:name="Medium Shading 1 Accent 6" w:semiHidden="0" w:uiPriority="63" w:unhideWhenUsed="0"/>
+    <w:lsdException w:name="Medium Shading 2 Accent 6" w:semiHidden="0" w:uiPriority="64" w:unhideWhenUsed="0"/>
+    <w:lsdException w:name="Medium List 1 Accent 6" w:semiHidden="0" w:uiPriority="65" w:unhideWhenUsed="0"/>
+    <w:lsdException w:name="Medium List 2 Accent 6" w:semiHidden="0" w:uiPriority="66" w:unhideWhenUsed="0"/>
+    <w:lsdException w:name="Medium Grid 1 Accent 6" w:semiHidden="0" w:uiPriority="67" w:unhideWhenUsed="0"/>
+    <w:lsdException w:name="Medium Grid 2 Accent 6" w:semiHidden="0" w:uiPriority="68" w:unhideWhenUsed="0"/>
+    <w:lsdException w:name="Medium Grid 3 Accent 6" w:semiHidden="0" w:uiPriority="69" w:unhideWhenUsed="0"/>
+    <w:lsdException w:name="Dark List Accent 6" w:semiHidden="0" w:uiPriority="70" w:unhideWhenUsed="0"/>
+    <w:lsdException w:name="Colorful Shading Accent 6" w:semiHidden="0" w:uiPriority="71" w:unhideWhenUsed="0"/>
+    <w:lsdException w:name="Colorful List Accent 6" w:semiHidden="0" w:uiPriority="72" w:unhideWhenUsed="0"/>
+    <w:lsdException w:name="Colorful Grid Accent 6" w:semiHidden="0" w:uiPriority="73" w:unhideWhenUsed="0"/>
+    <w:lsdException w:name="Subtle Emphasis" w:semiHidden="0" w:uiPriority="19" w:unhideWhenUsed="0" w:qFormat="1"/>
+    <w:lsdException w:name="Intense Emphasis" w:semiHidden="0" w:uiPriority="21" w:unhideWhenUsed="0" w:qFormat="1"/>
+    <w:lsdException w:name="Subtle Reference" w:semiHidden="0" w:uiPriority="31" w:unhideWhenUsed="0" w:qFormat="1"/>
+    <w:lsdException w:name="Intense Reference" w:semiHidden="0" w:uiPriority="32" w:unhideWhenUsed="0" w:qFormat="1"/>
+    <w:lsdException w:name="Book Title" w:semiHidden="0" w:uiPriority="33" w:unhideWhenUsed="0" w:qFormat="1"/>
+    <w:lsdException w:name="Bibliography" w:uiPriority="37"/>
+    <w:lsdException w:name="TOC Heading" w:uiPriority="39" w:qFormat="1"/>
   </w:latentStyles>
   <w:style w:type="paragraph" w:default="1" w:styleId="Standard">
     <w:name w:val="Normal"/>

--- a/data/docx/band_001/A049.docx
+++ b/data/docx/band_001/A049.docx
@@ -111,15 +111,6 @@
                 <w:szCs w:val="24"/>
               </w:rPr>
               <w:t>.</w:t>
-            </w:r>
-            <w:r>
-              <w:rPr>
-                <w:rFonts w:ascii="Times New Roman" w:hAnsi="Times New Roman" w:cs="Times New Roman"/>
-                <w:i/>
-                <w:sz w:val="24"/>
-                <w:szCs w:val="24"/>
-              </w:rPr>
-              <w:t xml:space="preserve"> </w:t>
             </w:r>
             <w:bookmarkStart w:id="0" w:name="_GoBack"/>
             <w:bookmarkEnd w:id="0"/>
@@ -207,7 +198,15 @@
         </w:rPr>
       </w:pPr>
       <w:r>
-        <w:t xml:space="preserve">Erhielt vor wenigen Tagen verschiedene Briefe mit Nachrichten, daß einige </w:t>
+        <w:t xml:space="preserve">Erhielt vor wenigen Tagen verschiedene Briefe mit Nachrichten, </w:t>
+      </w:r>
+      <w:proofErr w:type="spellStart"/>
+      <w:r>
+        <w:t>daß</w:t>
+      </w:r>
+      <w:proofErr w:type="spellEnd"/>
+      <w:r>
+        <w:t xml:space="preserve"> einige </w:t>
       </w:r>
       <w:commentRangeStart w:id="1"/>
       <w:r>
@@ -249,7 +248,588 @@
         <w:rPr>
           <w:i w:val="0"/>
         </w:rPr>
-        <w:t>Cum autem nos proximo anno, quibus potuimus viribus, pro defensandis saltem locis illis collimitaneis magnos sumptus perpessi simus adeo, ut ad requirenda externa auxilia adacti simus, pro quibus conflandis in hoc conventu nihil, quod ad exactissimam diligentiam pertinet, simus pretermissuri, quo tamen interim presenti illi malo tantoque perfidissimorum hostium conatui obvietur, Ser</w:t>
+        <w:t xml:space="preserve">Cum </w:t>
+      </w:r>
+      <w:proofErr w:type="spellStart"/>
+      <w:r>
+        <w:rPr>
+          <w:i w:val="0"/>
+        </w:rPr>
+        <w:t>autem</w:t>
+      </w:r>
+      <w:proofErr w:type="spellEnd"/>
+      <w:r>
+        <w:rPr>
+          <w:i w:val="0"/>
+        </w:rPr>
+        <w:t xml:space="preserve"> nos </w:t>
+      </w:r>
+      <w:proofErr w:type="spellStart"/>
+      <w:r>
+        <w:rPr>
+          <w:i w:val="0"/>
+        </w:rPr>
+        <w:t>proximo</w:t>
+      </w:r>
+      <w:proofErr w:type="spellEnd"/>
+      <w:r>
+        <w:rPr>
+          <w:i w:val="0"/>
+        </w:rPr>
+        <w:t xml:space="preserve"> anno, </w:t>
+      </w:r>
+      <w:proofErr w:type="spellStart"/>
+      <w:r>
+        <w:rPr>
+          <w:i w:val="0"/>
+        </w:rPr>
+        <w:t>quibus</w:t>
+      </w:r>
+      <w:proofErr w:type="spellEnd"/>
+      <w:r>
+        <w:rPr>
+          <w:i w:val="0"/>
+        </w:rPr>
+        <w:t xml:space="preserve"> </w:t>
+      </w:r>
+      <w:proofErr w:type="spellStart"/>
+      <w:r>
+        <w:rPr>
+          <w:i w:val="0"/>
+        </w:rPr>
+        <w:t>potuimus</w:t>
+      </w:r>
+      <w:proofErr w:type="spellEnd"/>
+      <w:r>
+        <w:rPr>
+          <w:i w:val="0"/>
+        </w:rPr>
+        <w:t xml:space="preserve"> </w:t>
+      </w:r>
+      <w:proofErr w:type="spellStart"/>
+      <w:r>
+        <w:rPr>
+          <w:i w:val="0"/>
+        </w:rPr>
+        <w:t>viribus</w:t>
+      </w:r>
+      <w:proofErr w:type="spellEnd"/>
+      <w:r>
+        <w:rPr>
+          <w:i w:val="0"/>
+        </w:rPr>
+        <w:t xml:space="preserve">, pro </w:t>
+      </w:r>
+      <w:proofErr w:type="spellStart"/>
+      <w:r>
+        <w:rPr>
+          <w:i w:val="0"/>
+        </w:rPr>
+        <w:t>defensandis</w:t>
+      </w:r>
+      <w:proofErr w:type="spellEnd"/>
+      <w:r>
+        <w:rPr>
+          <w:i w:val="0"/>
+        </w:rPr>
+        <w:t xml:space="preserve"> </w:t>
+      </w:r>
+      <w:proofErr w:type="spellStart"/>
+      <w:r>
+        <w:rPr>
+          <w:i w:val="0"/>
+        </w:rPr>
+        <w:t>saltem</w:t>
+      </w:r>
+      <w:proofErr w:type="spellEnd"/>
+      <w:r>
+        <w:rPr>
+          <w:i w:val="0"/>
+        </w:rPr>
+        <w:t xml:space="preserve"> </w:t>
+      </w:r>
+      <w:proofErr w:type="spellStart"/>
+      <w:r>
+        <w:rPr>
+          <w:i w:val="0"/>
+        </w:rPr>
+        <w:t>locis</w:t>
+      </w:r>
+      <w:proofErr w:type="spellEnd"/>
+      <w:r>
+        <w:rPr>
+          <w:i w:val="0"/>
+        </w:rPr>
+        <w:t xml:space="preserve"> </w:t>
+      </w:r>
+      <w:proofErr w:type="spellStart"/>
+      <w:r>
+        <w:rPr>
+          <w:i w:val="0"/>
+        </w:rPr>
+        <w:t>illis</w:t>
+      </w:r>
+      <w:proofErr w:type="spellEnd"/>
+      <w:r>
+        <w:rPr>
+          <w:i w:val="0"/>
+        </w:rPr>
+        <w:t xml:space="preserve"> </w:t>
+      </w:r>
+      <w:proofErr w:type="spellStart"/>
+      <w:r>
+        <w:rPr>
+          <w:i w:val="0"/>
+        </w:rPr>
+        <w:t>collimitaneis</w:t>
+      </w:r>
+      <w:proofErr w:type="spellEnd"/>
+      <w:r>
+        <w:rPr>
+          <w:i w:val="0"/>
+        </w:rPr>
+        <w:t xml:space="preserve"> </w:t>
+      </w:r>
+      <w:proofErr w:type="spellStart"/>
+      <w:r>
+        <w:rPr>
+          <w:i w:val="0"/>
+        </w:rPr>
+        <w:t>magnos</w:t>
+      </w:r>
+      <w:proofErr w:type="spellEnd"/>
+      <w:r>
+        <w:rPr>
+          <w:i w:val="0"/>
+        </w:rPr>
+        <w:t xml:space="preserve"> </w:t>
+      </w:r>
+      <w:proofErr w:type="spellStart"/>
+      <w:r>
+        <w:rPr>
+          <w:i w:val="0"/>
+        </w:rPr>
+        <w:t>sumptus</w:t>
+      </w:r>
+      <w:proofErr w:type="spellEnd"/>
+      <w:r>
+        <w:rPr>
+          <w:i w:val="0"/>
+        </w:rPr>
+        <w:t xml:space="preserve"> </w:t>
+      </w:r>
+      <w:proofErr w:type="spellStart"/>
+      <w:r>
+        <w:rPr>
+          <w:i w:val="0"/>
+        </w:rPr>
+        <w:t>perpessi</w:t>
+      </w:r>
+      <w:proofErr w:type="spellEnd"/>
+      <w:r>
+        <w:rPr>
+          <w:i w:val="0"/>
+        </w:rPr>
+        <w:t xml:space="preserve"> </w:t>
+      </w:r>
+      <w:proofErr w:type="spellStart"/>
+      <w:r>
+        <w:rPr>
+          <w:i w:val="0"/>
+        </w:rPr>
+        <w:t>simus</w:t>
+      </w:r>
+      <w:proofErr w:type="spellEnd"/>
+      <w:r>
+        <w:rPr>
+          <w:i w:val="0"/>
+        </w:rPr>
+        <w:t xml:space="preserve"> </w:t>
+      </w:r>
+      <w:proofErr w:type="spellStart"/>
+      <w:r>
+        <w:rPr>
+          <w:i w:val="0"/>
+        </w:rPr>
+        <w:t>adeo</w:t>
+      </w:r>
+      <w:proofErr w:type="spellEnd"/>
+      <w:r>
+        <w:rPr>
+          <w:i w:val="0"/>
+        </w:rPr>
+        <w:t xml:space="preserve">, </w:t>
+      </w:r>
+      <w:proofErr w:type="spellStart"/>
+      <w:r>
+        <w:rPr>
+          <w:i w:val="0"/>
+        </w:rPr>
+        <w:t>ut</w:t>
+      </w:r>
+      <w:proofErr w:type="spellEnd"/>
+      <w:r>
+        <w:rPr>
+          <w:i w:val="0"/>
+        </w:rPr>
+        <w:t xml:space="preserve"> ad </w:t>
+      </w:r>
+      <w:proofErr w:type="spellStart"/>
+      <w:r>
+        <w:rPr>
+          <w:i w:val="0"/>
+        </w:rPr>
+        <w:t>requirenda</w:t>
+      </w:r>
+      <w:proofErr w:type="spellEnd"/>
+      <w:r>
+        <w:rPr>
+          <w:i w:val="0"/>
+        </w:rPr>
+        <w:t xml:space="preserve"> </w:t>
+      </w:r>
+      <w:proofErr w:type="spellStart"/>
+      <w:r>
+        <w:rPr>
+          <w:i w:val="0"/>
+        </w:rPr>
+        <w:t>externa</w:t>
+      </w:r>
+      <w:proofErr w:type="spellEnd"/>
+      <w:r>
+        <w:rPr>
+          <w:i w:val="0"/>
+        </w:rPr>
+        <w:t xml:space="preserve"> </w:t>
+      </w:r>
+      <w:proofErr w:type="spellStart"/>
+      <w:r>
+        <w:rPr>
+          <w:i w:val="0"/>
+        </w:rPr>
+        <w:t>auxilia</w:t>
+      </w:r>
+      <w:proofErr w:type="spellEnd"/>
+      <w:r>
+        <w:rPr>
+          <w:i w:val="0"/>
+        </w:rPr>
+        <w:t xml:space="preserve"> </w:t>
+      </w:r>
+      <w:proofErr w:type="spellStart"/>
+      <w:r>
+        <w:rPr>
+          <w:i w:val="0"/>
+        </w:rPr>
+        <w:t>adacti</w:t>
+      </w:r>
+      <w:proofErr w:type="spellEnd"/>
+      <w:r>
+        <w:rPr>
+          <w:i w:val="0"/>
+        </w:rPr>
+        <w:t xml:space="preserve"> </w:t>
+      </w:r>
+      <w:proofErr w:type="spellStart"/>
+      <w:r>
+        <w:rPr>
+          <w:i w:val="0"/>
+        </w:rPr>
+        <w:t>simus</w:t>
+      </w:r>
+      <w:proofErr w:type="spellEnd"/>
+      <w:r>
+        <w:rPr>
+          <w:i w:val="0"/>
+        </w:rPr>
+        <w:t xml:space="preserve">, pro </w:t>
+      </w:r>
+      <w:proofErr w:type="spellStart"/>
+      <w:r>
+        <w:rPr>
+          <w:i w:val="0"/>
+        </w:rPr>
+        <w:t>quibus</w:t>
+      </w:r>
+      <w:proofErr w:type="spellEnd"/>
+      <w:r>
+        <w:rPr>
+          <w:i w:val="0"/>
+        </w:rPr>
+        <w:t xml:space="preserve"> </w:t>
+      </w:r>
+      <w:proofErr w:type="spellStart"/>
+      <w:r>
+        <w:rPr>
+          <w:i w:val="0"/>
+        </w:rPr>
+        <w:t>conflandis</w:t>
+      </w:r>
+      <w:proofErr w:type="spellEnd"/>
+      <w:r>
+        <w:rPr>
+          <w:i w:val="0"/>
+        </w:rPr>
+        <w:t xml:space="preserve"> in hoc </w:t>
+      </w:r>
+      <w:proofErr w:type="spellStart"/>
+      <w:r>
+        <w:rPr>
+          <w:i w:val="0"/>
+        </w:rPr>
+        <w:t>conventu</w:t>
+      </w:r>
+      <w:proofErr w:type="spellEnd"/>
+      <w:r>
+        <w:rPr>
+          <w:i w:val="0"/>
+        </w:rPr>
+        <w:t xml:space="preserve"> </w:t>
+      </w:r>
+      <w:proofErr w:type="spellStart"/>
+      <w:r>
+        <w:rPr>
+          <w:i w:val="0"/>
+        </w:rPr>
+        <w:t>nihil</w:t>
+      </w:r>
+      <w:proofErr w:type="spellEnd"/>
+      <w:r>
+        <w:rPr>
+          <w:i w:val="0"/>
+        </w:rPr>
+        <w:t xml:space="preserve">, </w:t>
+      </w:r>
+      <w:proofErr w:type="spellStart"/>
+      <w:r>
+        <w:rPr>
+          <w:i w:val="0"/>
+        </w:rPr>
+        <w:t>quod</w:t>
+      </w:r>
+      <w:proofErr w:type="spellEnd"/>
+      <w:r>
+        <w:rPr>
+          <w:i w:val="0"/>
+        </w:rPr>
+        <w:t xml:space="preserve"> ad </w:t>
+      </w:r>
+      <w:proofErr w:type="spellStart"/>
+      <w:r>
+        <w:rPr>
+          <w:i w:val="0"/>
+        </w:rPr>
+        <w:t>exactissimam</w:t>
+      </w:r>
+      <w:proofErr w:type="spellEnd"/>
+      <w:r>
+        <w:rPr>
+          <w:i w:val="0"/>
+        </w:rPr>
+        <w:t xml:space="preserve"> </w:t>
+      </w:r>
+      <w:proofErr w:type="spellStart"/>
+      <w:r>
+        <w:rPr>
+          <w:i w:val="0"/>
+        </w:rPr>
+        <w:t>diligentiam</w:t>
+      </w:r>
+      <w:proofErr w:type="spellEnd"/>
+      <w:r>
+        <w:rPr>
+          <w:i w:val="0"/>
+        </w:rPr>
+        <w:t xml:space="preserve"> </w:t>
+      </w:r>
+      <w:proofErr w:type="spellStart"/>
+      <w:r>
+        <w:rPr>
+          <w:i w:val="0"/>
+        </w:rPr>
+        <w:t>pertinet</w:t>
+      </w:r>
+      <w:proofErr w:type="spellEnd"/>
+      <w:r>
+        <w:rPr>
+          <w:i w:val="0"/>
+        </w:rPr>
+        <w:t xml:space="preserve">, </w:t>
+      </w:r>
+      <w:proofErr w:type="spellStart"/>
+      <w:r>
+        <w:rPr>
+          <w:i w:val="0"/>
+        </w:rPr>
+        <w:t>simus</w:t>
+      </w:r>
+      <w:proofErr w:type="spellEnd"/>
+      <w:r>
+        <w:rPr>
+          <w:i w:val="0"/>
+        </w:rPr>
+        <w:t xml:space="preserve"> </w:t>
+      </w:r>
+      <w:proofErr w:type="spellStart"/>
+      <w:r>
+        <w:rPr>
+          <w:i w:val="0"/>
+        </w:rPr>
+        <w:t>pretermissuri</w:t>
+      </w:r>
+      <w:proofErr w:type="spellEnd"/>
+      <w:r>
+        <w:rPr>
+          <w:i w:val="0"/>
+        </w:rPr>
+        <w:t xml:space="preserve">, quo </w:t>
+      </w:r>
+      <w:proofErr w:type="spellStart"/>
+      <w:r>
+        <w:rPr>
+          <w:i w:val="0"/>
+        </w:rPr>
+        <w:t>tamen</w:t>
+      </w:r>
+      <w:proofErr w:type="spellEnd"/>
+      <w:r>
+        <w:rPr>
+          <w:i w:val="0"/>
+        </w:rPr>
+        <w:t xml:space="preserve"> </w:t>
+      </w:r>
+      <w:proofErr w:type="spellStart"/>
+      <w:r>
+        <w:rPr>
+          <w:i w:val="0"/>
+        </w:rPr>
+        <w:t>interim</w:t>
+      </w:r>
+      <w:proofErr w:type="spellEnd"/>
+      <w:r>
+        <w:rPr>
+          <w:i w:val="0"/>
+        </w:rPr>
+        <w:t xml:space="preserve"> </w:t>
+      </w:r>
+      <w:proofErr w:type="spellStart"/>
+      <w:r>
+        <w:rPr>
+          <w:i w:val="0"/>
+        </w:rPr>
+        <w:t>presenti</w:t>
+      </w:r>
+      <w:proofErr w:type="spellEnd"/>
+      <w:r>
+        <w:rPr>
+          <w:i w:val="0"/>
+        </w:rPr>
+        <w:t xml:space="preserve"> </w:t>
+      </w:r>
+      <w:proofErr w:type="spellStart"/>
+      <w:r>
+        <w:rPr>
+          <w:i w:val="0"/>
+        </w:rPr>
+        <w:t>illi</w:t>
+      </w:r>
+      <w:proofErr w:type="spellEnd"/>
+      <w:r>
+        <w:rPr>
+          <w:i w:val="0"/>
+        </w:rPr>
+        <w:t xml:space="preserve"> </w:t>
+      </w:r>
+      <w:proofErr w:type="spellStart"/>
+      <w:r>
+        <w:rPr>
+          <w:i w:val="0"/>
+        </w:rPr>
+        <w:t>malo</w:t>
+      </w:r>
+      <w:proofErr w:type="spellEnd"/>
+      <w:r>
+        <w:rPr>
+          <w:i w:val="0"/>
+        </w:rPr>
+        <w:t xml:space="preserve"> </w:t>
+      </w:r>
+      <w:proofErr w:type="spellStart"/>
+      <w:r>
+        <w:rPr>
+          <w:i w:val="0"/>
+        </w:rPr>
+        <w:t>tantoque</w:t>
+      </w:r>
+      <w:proofErr w:type="spellEnd"/>
+      <w:r>
+        <w:rPr>
+          <w:i w:val="0"/>
+        </w:rPr>
+        <w:t xml:space="preserve"> </w:t>
+      </w:r>
+      <w:proofErr w:type="spellStart"/>
+      <w:r>
+        <w:rPr>
+          <w:i w:val="0"/>
+        </w:rPr>
+        <w:t>perfidissimorum</w:t>
+      </w:r>
+      <w:proofErr w:type="spellEnd"/>
+      <w:r>
+        <w:rPr>
+          <w:i w:val="0"/>
+        </w:rPr>
+        <w:t xml:space="preserve"> </w:t>
+      </w:r>
+      <w:proofErr w:type="spellStart"/>
+      <w:r>
+        <w:rPr>
+          <w:i w:val="0"/>
+        </w:rPr>
+        <w:t>hostium</w:t>
+      </w:r>
+      <w:proofErr w:type="spellEnd"/>
+      <w:r>
+        <w:rPr>
+          <w:i w:val="0"/>
+        </w:rPr>
+        <w:t xml:space="preserve"> </w:t>
+      </w:r>
+      <w:proofErr w:type="spellStart"/>
+      <w:r>
+        <w:rPr>
+          <w:i w:val="0"/>
+        </w:rPr>
+        <w:t>conatui</w:t>
+      </w:r>
+      <w:proofErr w:type="spellEnd"/>
+      <w:r>
+        <w:rPr>
+          <w:i w:val="0"/>
+        </w:rPr>
+        <w:t xml:space="preserve"> </w:t>
+      </w:r>
+      <w:proofErr w:type="spellStart"/>
+      <w:r>
+        <w:rPr>
+          <w:i w:val="0"/>
+        </w:rPr>
+        <w:t>obvietur</w:t>
+      </w:r>
+      <w:proofErr w:type="spellEnd"/>
+      <w:r>
+        <w:rPr>
+          <w:i w:val="0"/>
+        </w:rPr>
+        <w:t xml:space="preserve">, </w:t>
+      </w:r>
+      <w:proofErr w:type="spellStart"/>
+      <w:r>
+        <w:rPr>
+          <w:i w:val="0"/>
+        </w:rPr>
+        <w:t>Ser</w:t>
       </w:r>
       <w:r>
         <w:rPr>
@@ -258,11 +838,19 @@
         </w:rPr>
         <w:t>tem</w:t>
       </w:r>
-      <w:r>
-        <w:rPr>
-          <w:i w:val="0"/>
-        </w:rPr>
-        <w:t xml:space="preserve"> V</w:t>
+      <w:proofErr w:type="spellEnd"/>
+      <w:r>
+        <w:rPr>
+          <w:i w:val="0"/>
+        </w:rPr>
+        <w:t xml:space="preserve"> </w:t>
+      </w:r>
+      <w:proofErr w:type="spellStart"/>
+      <w:r>
+        <w:rPr>
+          <w:i w:val="0"/>
+        </w:rPr>
+        <w:t>V</w:t>
       </w:r>
       <w:r>
         <w:rPr>
@@ -271,20 +859,569 @@
         </w:rPr>
         <w:t>ram</w:t>
       </w:r>
-      <w:r>
-        <w:rPr>
-          <w:i w:val="0"/>
-        </w:rPr>
-        <w:t xml:space="preserve"> non modo admonendam, sed et summo studio rogandam duximus, ut omni mora posita velit in regno isto suo mandare et facere modum et provisionem, ut ille perniciosissimus nobis hostium connatus irritus fiat atque submissis celeriter aliquot presidiis intercipiatur, donec maiores nostre vires et externa etiam auxilia comparemus</w:t>
-      </w:r>
+      <w:proofErr w:type="spellEnd"/>
+      <w:r>
+        <w:rPr>
+          <w:i w:val="0"/>
+        </w:rPr>
+        <w:t xml:space="preserve"> non </w:t>
+      </w:r>
+      <w:proofErr w:type="spellStart"/>
+      <w:r>
+        <w:rPr>
+          <w:i w:val="0"/>
+        </w:rPr>
+        <w:t>modo</w:t>
+      </w:r>
+      <w:proofErr w:type="spellEnd"/>
+      <w:r>
+        <w:rPr>
+          <w:i w:val="0"/>
+        </w:rPr>
+        <w:t xml:space="preserve"> </w:t>
+      </w:r>
+      <w:proofErr w:type="spellStart"/>
+      <w:r>
+        <w:rPr>
+          <w:i w:val="0"/>
+        </w:rPr>
+        <w:t>admonendam</w:t>
+      </w:r>
+      <w:proofErr w:type="spellEnd"/>
+      <w:r>
+        <w:rPr>
+          <w:i w:val="0"/>
+        </w:rPr>
+        <w:t xml:space="preserve">, </w:t>
+      </w:r>
+      <w:proofErr w:type="spellStart"/>
+      <w:r>
+        <w:rPr>
+          <w:i w:val="0"/>
+        </w:rPr>
+        <w:t>sed</w:t>
+      </w:r>
+      <w:proofErr w:type="spellEnd"/>
+      <w:r>
+        <w:rPr>
+          <w:i w:val="0"/>
+        </w:rPr>
+        <w:t xml:space="preserve"> et </w:t>
+      </w:r>
+      <w:proofErr w:type="spellStart"/>
+      <w:r>
+        <w:rPr>
+          <w:i w:val="0"/>
+        </w:rPr>
+        <w:t>summo</w:t>
+      </w:r>
+      <w:proofErr w:type="spellEnd"/>
+      <w:r>
+        <w:rPr>
+          <w:i w:val="0"/>
+        </w:rPr>
+        <w:t xml:space="preserve"> </w:t>
+      </w:r>
+      <w:proofErr w:type="spellStart"/>
+      <w:r>
+        <w:rPr>
+          <w:i w:val="0"/>
+        </w:rPr>
+        <w:t>studio</w:t>
+      </w:r>
+      <w:proofErr w:type="spellEnd"/>
+      <w:r>
+        <w:rPr>
+          <w:i w:val="0"/>
+        </w:rPr>
+        <w:t xml:space="preserve"> </w:t>
+      </w:r>
+      <w:proofErr w:type="spellStart"/>
+      <w:r>
+        <w:rPr>
+          <w:i w:val="0"/>
+        </w:rPr>
+        <w:t>rogandam</w:t>
+      </w:r>
+      <w:proofErr w:type="spellEnd"/>
+      <w:r>
+        <w:rPr>
+          <w:i w:val="0"/>
+        </w:rPr>
+        <w:t xml:space="preserve"> </w:t>
+      </w:r>
+      <w:proofErr w:type="spellStart"/>
+      <w:r>
+        <w:rPr>
+          <w:i w:val="0"/>
+        </w:rPr>
+        <w:t>duximus</w:t>
+      </w:r>
+      <w:proofErr w:type="spellEnd"/>
+      <w:r>
+        <w:rPr>
+          <w:i w:val="0"/>
+        </w:rPr>
+        <w:t xml:space="preserve">, </w:t>
+      </w:r>
+      <w:proofErr w:type="spellStart"/>
+      <w:r>
+        <w:rPr>
+          <w:i w:val="0"/>
+        </w:rPr>
+        <w:t>ut</w:t>
+      </w:r>
+      <w:proofErr w:type="spellEnd"/>
+      <w:r>
+        <w:rPr>
+          <w:i w:val="0"/>
+        </w:rPr>
+        <w:t xml:space="preserve"> </w:t>
+      </w:r>
+      <w:proofErr w:type="spellStart"/>
+      <w:r>
+        <w:rPr>
+          <w:i w:val="0"/>
+        </w:rPr>
+        <w:t>omni</w:t>
+      </w:r>
+      <w:proofErr w:type="spellEnd"/>
+      <w:r>
+        <w:rPr>
+          <w:i w:val="0"/>
+        </w:rPr>
+        <w:t xml:space="preserve"> </w:t>
+      </w:r>
+      <w:proofErr w:type="spellStart"/>
+      <w:r>
+        <w:rPr>
+          <w:i w:val="0"/>
+        </w:rPr>
+        <w:t>mora</w:t>
+      </w:r>
+      <w:proofErr w:type="spellEnd"/>
+      <w:r>
+        <w:rPr>
+          <w:i w:val="0"/>
+        </w:rPr>
+        <w:t xml:space="preserve"> </w:t>
+      </w:r>
+      <w:proofErr w:type="spellStart"/>
+      <w:r>
+        <w:rPr>
+          <w:i w:val="0"/>
+        </w:rPr>
+        <w:t>posita</w:t>
+      </w:r>
+      <w:proofErr w:type="spellEnd"/>
+      <w:r>
+        <w:rPr>
+          <w:i w:val="0"/>
+        </w:rPr>
+        <w:t xml:space="preserve"> </w:t>
+      </w:r>
+      <w:proofErr w:type="spellStart"/>
+      <w:r>
+        <w:rPr>
+          <w:i w:val="0"/>
+        </w:rPr>
+        <w:t>velit</w:t>
+      </w:r>
+      <w:proofErr w:type="spellEnd"/>
+      <w:r>
+        <w:rPr>
+          <w:i w:val="0"/>
+        </w:rPr>
+        <w:t xml:space="preserve"> in </w:t>
+      </w:r>
+      <w:proofErr w:type="spellStart"/>
+      <w:r>
+        <w:rPr>
+          <w:i w:val="0"/>
+        </w:rPr>
+        <w:t>regno</w:t>
+      </w:r>
+      <w:proofErr w:type="spellEnd"/>
+      <w:r>
+        <w:rPr>
+          <w:i w:val="0"/>
+        </w:rPr>
+        <w:t xml:space="preserve"> </w:t>
+      </w:r>
+      <w:proofErr w:type="spellStart"/>
+      <w:r>
+        <w:rPr>
+          <w:i w:val="0"/>
+        </w:rPr>
+        <w:t>isto</w:t>
+      </w:r>
+      <w:proofErr w:type="spellEnd"/>
+      <w:r>
+        <w:rPr>
+          <w:i w:val="0"/>
+        </w:rPr>
+        <w:t xml:space="preserve"> </w:t>
+      </w:r>
+      <w:proofErr w:type="spellStart"/>
+      <w:r>
+        <w:rPr>
+          <w:i w:val="0"/>
+        </w:rPr>
+        <w:t>suo</w:t>
+      </w:r>
+      <w:proofErr w:type="spellEnd"/>
+      <w:r>
+        <w:rPr>
+          <w:i w:val="0"/>
+        </w:rPr>
+        <w:t xml:space="preserve"> </w:t>
+      </w:r>
+      <w:proofErr w:type="spellStart"/>
+      <w:r>
+        <w:rPr>
+          <w:i w:val="0"/>
+        </w:rPr>
+        <w:t>mandare</w:t>
+      </w:r>
+      <w:proofErr w:type="spellEnd"/>
+      <w:r>
+        <w:rPr>
+          <w:i w:val="0"/>
+        </w:rPr>
+        <w:t xml:space="preserve"> et </w:t>
+      </w:r>
+      <w:proofErr w:type="spellStart"/>
+      <w:r>
+        <w:rPr>
+          <w:i w:val="0"/>
+        </w:rPr>
+        <w:t>facere</w:t>
+      </w:r>
+      <w:proofErr w:type="spellEnd"/>
+      <w:r>
+        <w:rPr>
+          <w:i w:val="0"/>
+        </w:rPr>
+        <w:t xml:space="preserve"> </w:t>
+      </w:r>
+      <w:proofErr w:type="spellStart"/>
+      <w:r>
+        <w:rPr>
+          <w:i w:val="0"/>
+        </w:rPr>
+        <w:t>modum</w:t>
+      </w:r>
+      <w:proofErr w:type="spellEnd"/>
+      <w:r>
+        <w:rPr>
+          <w:i w:val="0"/>
+        </w:rPr>
+        <w:t xml:space="preserve"> et </w:t>
+      </w:r>
+      <w:proofErr w:type="spellStart"/>
+      <w:r>
+        <w:rPr>
+          <w:i w:val="0"/>
+        </w:rPr>
+        <w:t>provisionem</w:t>
+      </w:r>
+      <w:proofErr w:type="spellEnd"/>
+      <w:r>
+        <w:rPr>
+          <w:i w:val="0"/>
+        </w:rPr>
+        <w:t xml:space="preserve">, </w:t>
+      </w:r>
+      <w:proofErr w:type="spellStart"/>
+      <w:r>
+        <w:rPr>
+          <w:i w:val="0"/>
+        </w:rPr>
+        <w:t>ut</w:t>
+      </w:r>
+      <w:proofErr w:type="spellEnd"/>
+      <w:r>
+        <w:rPr>
+          <w:i w:val="0"/>
+        </w:rPr>
+        <w:t xml:space="preserve"> </w:t>
+      </w:r>
+      <w:proofErr w:type="spellStart"/>
+      <w:r>
+        <w:rPr>
+          <w:i w:val="0"/>
+        </w:rPr>
+        <w:t>ille</w:t>
+      </w:r>
+      <w:proofErr w:type="spellEnd"/>
+      <w:r>
+        <w:rPr>
+          <w:i w:val="0"/>
+        </w:rPr>
+        <w:t xml:space="preserve"> </w:t>
+      </w:r>
+      <w:proofErr w:type="spellStart"/>
+      <w:r>
+        <w:rPr>
+          <w:i w:val="0"/>
+        </w:rPr>
+        <w:t>perniciosissimus</w:t>
+      </w:r>
+      <w:proofErr w:type="spellEnd"/>
+      <w:r>
+        <w:rPr>
+          <w:i w:val="0"/>
+        </w:rPr>
+        <w:t xml:space="preserve"> </w:t>
+      </w:r>
+      <w:proofErr w:type="spellStart"/>
+      <w:r>
+        <w:rPr>
+          <w:i w:val="0"/>
+        </w:rPr>
+        <w:t>nobis</w:t>
+      </w:r>
+      <w:proofErr w:type="spellEnd"/>
+      <w:r>
+        <w:rPr>
+          <w:i w:val="0"/>
+        </w:rPr>
+        <w:t xml:space="preserve"> </w:t>
+      </w:r>
+      <w:proofErr w:type="spellStart"/>
+      <w:r>
+        <w:rPr>
+          <w:i w:val="0"/>
+        </w:rPr>
+        <w:t>hostium</w:t>
+      </w:r>
+      <w:proofErr w:type="spellEnd"/>
+      <w:r>
+        <w:rPr>
+          <w:i w:val="0"/>
+        </w:rPr>
+        <w:t xml:space="preserve"> </w:t>
+      </w:r>
+      <w:proofErr w:type="spellStart"/>
+      <w:r>
+        <w:rPr>
+          <w:i w:val="0"/>
+        </w:rPr>
+        <w:t>connatus</w:t>
+      </w:r>
+      <w:proofErr w:type="spellEnd"/>
+      <w:r>
+        <w:rPr>
+          <w:i w:val="0"/>
+        </w:rPr>
+        <w:t xml:space="preserve"> </w:t>
+      </w:r>
+      <w:proofErr w:type="spellStart"/>
+      <w:r>
+        <w:rPr>
+          <w:i w:val="0"/>
+        </w:rPr>
+        <w:t>irritus</w:t>
+      </w:r>
+      <w:proofErr w:type="spellEnd"/>
+      <w:r>
+        <w:rPr>
+          <w:i w:val="0"/>
+        </w:rPr>
+        <w:t xml:space="preserve"> fiat </w:t>
+      </w:r>
+      <w:proofErr w:type="spellStart"/>
+      <w:r>
+        <w:rPr>
+          <w:i w:val="0"/>
+        </w:rPr>
+        <w:t>atque</w:t>
+      </w:r>
+      <w:proofErr w:type="spellEnd"/>
+      <w:r>
+        <w:rPr>
+          <w:i w:val="0"/>
+        </w:rPr>
+        <w:t xml:space="preserve"> </w:t>
+      </w:r>
+      <w:proofErr w:type="spellStart"/>
+      <w:r>
+        <w:rPr>
+          <w:i w:val="0"/>
+        </w:rPr>
+        <w:t>submissis</w:t>
+      </w:r>
+      <w:proofErr w:type="spellEnd"/>
+      <w:r>
+        <w:rPr>
+          <w:i w:val="0"/>
+        </w:rPr>
+        <w:t xml:space="preserve"> </w:t>
+      </w:r>
+      <w:proofErr w:type="spellStart"/>
+      <w:r>
+        <w:rPr>
+          <w:i w:val="0"/>
+        </w:rPr>
+        <w:t>celeriter</w:t>
+      </w:r>
+      <w:proofErr w:type="spellEnd"/>
+      <w:r>
+        <w:rPr>
+          <w:i w:val="0"/>
+        </w:rPr>
+        <w:t xml:space="preserve"> aliquot </w:t>
+      </w:r>
+      <w:proofErr w:type="spellStart"/>
+      <w:r>
+        <w:rPr>
+          <w:i w:val="0"/>
+        </w:rPr>
+        <w:t>presidiis</w:t>
+      </w:r>
+      <w:proofErr w:type="spellEnd"/>
+      <w:r>
+        <w:rPr>
+          <w:i w:val="0"/>
+        </w:rPr>
+        <w:t xml:space="preserve"> </w:t>
+      </w:r>
+      <w:proofErr w:type="spellStart"/>
+      <w:r>
+        <w:rPr>
+          <w:i w:val="0"/>
+        </w:rPr>
+        <w:t>intercipiatur</w:t>
+      </w:r>
+      <w:proofErr w:type="spellEnd"/>
+      <w:r>
+        <w:rPr>
+          <w:i w:val="0"/>
+        </w:rPr>
+        <w:t xml:space="preserve">, </w:t>
+      </w:r>
+      <w:proofErr w:type="spellStart"/>
+      <w:r>
+        <w:rPr>
+          <w:i w:val="0"/>
+        </w:rPr>
+        <w:t>donec</w:t>
+      </w:r>
+      <w:proofErr w:type="spellEnd"/>
+      <w:r>
+        <w:rPr>
+          <w:i w:val="0"/>
+        </w:rPr>
+        <w:t xml:space="preserve"> </w:t>
+      </w:r>
+      <w:proofErr w:type="spellStart"/>
+      <w:r>
+        <w:rPr>
+          <w:i w:val="0"/>
+        </w:rPr>
+        <w:t>maiores</w:t>
+      </w:r>
+      <w:proofErr w:type="spellEnd"/>
+      <w:r>
+        <w:rPr>
+          <w:i w:val="0"/>
+        </w:rPr>
+        <w:t xml:space="preserve"> </w:t>
+      </w:r>
+      <w:proofErr w:type="spellStart"/>
+      <w:r>
+        <w:rPr>
+          <w:i w:val="0"/>
+        </w:rPr>
+        <w:t>nostre</w:t>
+      </w:r>
+      <w:proofErr w:type="spellEnd"/>
+      <w:r>
+        <w:rPr>
+          <w:i w:val="0"/>
+        </w:rPr>
+        <w:t xml:space="preserve"> </w:t>
+      </w:r>
+      <w:proofErr w:type="spellStart"/>
+      <w:r>
+        <w:rPr>
+          <w:i w:val="0"/>
+        </w:rPr>
+        <w:t>vires</w:t>
+      </w:r>
+      <w:proofErr w:type="spellEnd"/>
+      <w:r>
+        <w:rPr>
+          <w:i w:val="0"/>
+        </w:rPr>
+        <w:t xml:space="preserve"> et </w:t>
+      </w:r>
+      <w:proofErr w:type="spellStart"/>
+      <w:r>
+        <w:rPr>
+          <w:i w:val="0"/>
+        </w:rPr>
+        <w:t>externa</w:t>
+      </w:r>
+      <w:proofErr w:type="spellEnd"/>
+      <w:r>
+        <w:rPr>
+          <w:i w:val="0"/>
+        </w:rPr>
+        <w:t xml:space="preserve"> </w:t>
+      </w:r>
+      <w:proofErr w:type="spellStart"/>
+      <w:r>
+        <w:rPr>
+          <w:i w:val="0"/>
+        </w:rPr>
+        <w:t>etiam</w:t>
+      </w:r>
+      <w:proofErr w:type="spellEnd"/>
+      <w:r>
+        <w:rPr>
+          <w:i w:val="0"/>
+        </w:rPr>
+        <w:t xml:space="preserve"> </w:t>
+      </w:r>
+      <w:proofErr w:type="spellStart"/>
+      <w:r>
+        <w:rPr>
+          <w:i w:val="0"/>
+        </w:rPr>
+        <w:t>auxilia</w:t>
+      </w:r>
+      <w:proofErr w:type="spellEnd"/>
+      <w:r>
+        <w:rPr>
+          <w:i w:val="0"/>
+        </w:rPr>
+        <w:t xml:space="preserve"> </w:t>
+      </w:r>
+      <w:proofErr w:type="spellStart"/>
+      <w:r>
+        <w:rPr>
+          <w:i w:val="0"/>
+        </w:rPr>
+        <w:t>comparemus</w:t>
+      </w:r>
+      <w:proofErr w:type="spellEnd"/>
       <w:r>
         <w:t xml:space="preserve">. </w:t>
       </w:r>
+      <w:proofErr w:type="spellStart"/>
       <w:r>
         <w:rPr>
           <w:lang w:val="en-US"/>
         </w:rPr>
-        <w:t>Erhofft dies von L.</w:t>
+        <w:t>Erhofft</w:t>
+      </w:r>
+      <w:proofErr w:type="spellEnd"/>
+      <w:r>
+        <w:rPr>
+          <w:lang w:val="en-US"/>
+        </w:rPr>
+        <w:t xml:space="preserve"> dies von L.</w:t>
       </w:r>
     </w:p>
     <w:p>
@@ -333,7 +1470,546 @@
         <w:rPr>
           <w:i w:val="0"/>
         </w:rPr>
-        <w:t>Cum autem nos proximo anno, quibus potuimus viribus, pro defensandis saltem locis illis collimitaneis magnos sumptus perpessi simus adeo, ut ad requirenda externa auxilia adacti simus, pro quibus conflandis in hoc conventu nihil, quod ad exactissimam diligentiam pertinet, simus pretermissuri, quo tamen interim presenti illi malo tantoque perfidissimorum hostium conatui obvietur, Ser</w:t>
+        <w:t xml:space="preserve">Cum </w:t>
+      </w:r>
+      <w:proofErr w:type="spellStart"/>
+      <w:r>
+        <w:rPr>
+          <w:i w:val="0"/>
+        </w:rPr>
+        <w:t>autem</w:t>
+      </w:r>
+      <w:proofErr w:type="spellEnd"/>
+      <w:r>
+        <w:rPr>
+          <w:i w:val="0"/>
+        </w:rPr>
+        <w:t xml:space="preserve"> </w:t>
+      </w:r>
+      <w:proofErr w:type="spellStart"/>
+      <w:r>
+        <w:rPr>
+          <w:i w:val="0"/>
+        </w:rPr>
+        <w:t>nos</w:t>
+      </w:r>
+      <w:proofErr w:type="spellEnd"/>
+      <w:r>
+        <w:rPr>
+          <w:i w:val="0"/>
+        </w:rPr>
+        <w:t xml:space="preserve"> </w:t>
+      </w:r>
+      <w:proofErr w:type="spellStart"/>
+      <w:r>
+        <w:rPr>
+          <w:i w:val="0"/>
+        </w:rPr>
+        <w:t>proximo</w:t>
+      </w:r>
+      <w:proofErr w:type="spellEnd"/>
+      <w:r>
+        <w:rPr>
+          <w:i w:val="0"/>
+        </w:rPr>
+        <w:t xml:space="preserve"> anno, </w:t>
+      </w:r>
+      <w:proofErr w:type="spellStart"/>
+      <w:r>
+        <w:rPr>
+          <w:i w:val="0"/>
+        </w:rPr>
+        <w:t>quibus</w:t>
+      </w:r>
+      <w:proofErr w:type="spellEnd"/>
+      <w:r>
+        <w:rPr>
+          <w:i w:val="0"/>
+        </w:rPr>
+        <w:t xml:space="preserve"> </w:t>
+      </w:r>
+      <w:proofErr w:type="spellStart"/>
+      <w:r>
+        <w:rPr>
+          <w:i w:val="0"/>
+        </w:rPr>
+        <w:t>potuimus</w:t>
+      </w:r>
+      <w:proofErr w:type="spellEnd"/>
+      <w:r>
+        <w:rPr>
+          <w:i w:val="0"/>
+        </w:rPr>
+        <w:t xml:space="preserve"> </w:t>
+      </w:r>
+      <w:proofErr w:type="spellStart"/>
+      <w:r>
+        <w:rPr>
+          <w:i w:val="0"/>
+        </w:rPr>
+        <w:t>viribus</w:t>
+      </w:r>
+      <w:proofErr w:type="spellEnd"/>
+      <w:r>
+        <w:rPr>
+          <w:i w:val="0"/>
+        </w:rPr>
+        <w:t xml:space="preserve">, pro </w:t>
+      </w:r>
+      <w:proofErr w:type="spellStart"/>
+      <w:r>
+        <w:rPr>
+          <w:i w:val="0"/>
+        </w:rPr>
+        <w:t>defensandis</w:t>
+      </w:r>
+      <w:proofErr w:type="spellEnd"/>
+      <w:r>
+        <w:rPr>
+          <w:i w:val="0"/>
+        </w:rPr>
+        <w:t xml:space="preserve"> </w:t>
+      </w:r>
+      <w:proofErr w:type="spellStart"/>
+      <w:r>
+        <w:rPr>
+          <w:i w:val="0"/>
+        </w:rPr>
+        <w:t>saltem</w:t>
+      </w:r>
+      <w:proofErr w:type="spellEnd"/>
+      <w:r>
+        <w:rPr>
+          <w:i w:val="0"/>
+        </w:rPr>
+        <w:t xml:space="preserve"> </w:t>
+      </w:r>
+      <w:proofErr w:type="spellStart"/>
+      <w:r>
+        <w:rPr>
+          <w:i w:val="0"/>
+        </w:rPr>
+        <w:t>locis</w:t>
+      </w:r>
+      <w:proofErr w:type="spellEnd"/>
+      <w:r>
+        <w:rPr>
+          <w:i w:val="0"/>
+        </w:rPr>
+        <w:t xml:space="preserve"> </w:t>
+      </w:r>
+      <w:proofErr w:type="spellStart"/>
+      <w:r>
+        <w:rPr>
+          <w:i w:val="0"/>
+        </w:rPr>
+        <w:t>illis</w:t>
+      </w:r>
+      <w:proofErr w:type="spellEnd"/>
+      <w:r>
+        <w:rPr>
+          <w:i w:val="0"/>
+        </w:rPr>
+        <w:t xml:space="preserve"> </w:t>
+      </w:r>
+      <w:proofErr w:type="spellStart"/>
+      <w:r>
+        <w:rPr>
+          <w:i w:val="0"/>
+        </w:rPr>
+        <w:t>collimitaneis</w:t>
+      </w:r>
+      <w:proofErr w:type="spellEnd"/>
+      <w:r>
+        <w:rPr>
+          <w:i w:val="0"/>
+        </w:rPr>
+        <w:t xml:space="preserve"> </w:t>
+      </w:r>
+      <w:proofErr w:type="spellStart"/>
+      <w:r>
+        <w:rPr>
+          <w:i w:val="0"/>
+        </w:rPr>
+        <w:t>magnos</w:t>
+      </w:r>
+      <w:proofErr w:type="spellEnd"/>
+      <w:r>
+        <w:rPr>
+          <w:i w:val="0"/>
+        </w:rPr>
+        <w:t xml:space="preserve"> </w:t>
+      </w:r>
+      <w:proofErr w:type="spellStart"/>
+      <w:r>
+        <w:rPr>
+          <w:i w:val="0"/>
+        </w:rPr>
+        <w:t>sumptus</w:t>
+      </w:r>
+      <w:proofErr w:type="spellEnd"/>
+      <w:r>
+        <w:rPr>
+          <w:i w:val="0"/>
+        </w:rPr>
+        <w:t xml:space="preserve"> </w:t>
+      </w:r>
+      <w:proofErr w:type="spellStart"/>
+      <w:r>
+        <w:rPr>
+          <w:i w:val="0"/>
+        </w:rPr>
+        <w:t>perpessi</w:t>
+      </w:r>
+      <w:proofErr w:type="spellEnd"/>
+      <w:r>
+        <w:rPr>
+          <w:i w:val="0"/>
+        </w:rPr>
+        <w:t xml:space="preserve"> </w:t>
+      </w:r>
+      <w:proofErr w:type="spellStart"/>
+      <w:r>
+        <w:rPr>
+          <w:i w:val="0"/>
+        </w:rPr>
+        <w:t>simus</w:t>
+      </w:r>
+      <w:proofErr w:type="spellEnd"/>
+      <w:r>
+        <w:rPr>
+          <w:i w:val="0"/>
+        </w:rPr>
+        <w:t xml:space="preserve"> </w:t>
+      </w:r>
+      <w:proofErr w:type="spellStart"/>
+      <w:r>
+        <w:rPr>
+          <w:i w:val="0"/>
+        </w:rPr>
+        <w:t>adeo</w:t>
+      </w:r>
+      <w:proofErr w:type="spellEnd"/>
+      <w:r>
+        <w:rPr>
+          <w:i w:val="0"/>
+        </w:rPr>
+        <w:t xml:space="preserve">, </w:t>
+      </w:r>
+      <w:proofErr w:type="spellStart"/>
+      <w:r>
+        <w:rPr>
+          <w:i w:val="0"/>
+        </w:rPr>
+        <w:t>ut</w:t>
+      </w:r>
+      <w:proofErr w:type="spellEnd"/>
+      <w:r>
+        <w:rPr>
+          <w:i w:val="0"/>
+        </w:rPr>
+        <w:t xml:space="preserve"> ad </w:t>
+      </w:r>
+      <w:proofErr w:type="spellStart"/>
+      <w:r>
+        <w:rPr>
+          <w:i w:val="0"/>
+        </w:rPr>
+        <w:t>requirenda</w:t>
+      </w:r>
+      <w:proofErr w:type="spellEnd"/>
+      <w:r>
+        <w:rPr>
+          <w:i w:val="0"/>
+        </w:rPr>
+        <w:t xml:space="preserve"> externa </w:t>
+      </w:r>
+      <w:proofErr w:type="spellStart"/>
+      <w:r>
+        <w:rPr>
+          <w:i w:val="0"/>
+        </w:rPr>
+        <w:t>auxilia</w:t>
+      </w:r>
+      <w:proofErr w:type="spellEnd"/>
+      <w:r>
+        <w:rPr>
+          <w:i w:val="0"/>
+        </w:rPr>
+        <w:t xml:space="preserve"> </w:t>
+      </w:r>
+      <w:proofErr w:type="spellStart"/>
+      <w:r>
+        <w:rPr>
+          <w:i w:val="0"/>
+        </w:rPr>
+        <w:t>adacti</w:t>
+      </w:r>
+      <w:proofErr w:type="spellEnd"/>
+      <w:r>
+        <w:rPr>
+          <w:i w:val="0"/>
+        </w:rPr>
+        <w:t xml:space="preserve"> </w:t>
+      </w:r>
+      <w:proofErr w:type="spellStart"/>
+      <w:r>
+        <w:rPr>
+          <w:i w:val="0"/>
+        </w:rPr>
+        <w:t>simus</w:t>
+      </w:r>
+      <w:proofErr w:type="spellEnd"/>
+      <w:r>
+        <w:rPr>
+          <w:i w:val="0"/>
+        </w:rPr>
+        <w:t xml:space="preserve">, pro </w:t>
+      </w:r>
+      <w:proofErr w:type="spellStart"/>
+      <w:r>
+        <w:rPr>
+          <w:i w:val="0"/>
+        </w:rPr>
+        <w:t>quibus</w:t>
+      </w:r>
+      <w:proofErr w:type="spellEnd"/>
+      <w:r>
+        <w:rPr>
+          <w:i w:val="0"/>
+        </w:rPr>
+        <w:t xml:space="preserve"> </w:t>
+      </w:r>
+      <w:proofErr w:type="spellStart"/>
+      <w:r>
+        <w:rPr>
+          <w:i w:val="0"/>
+        </w:rPr>
+        <w:t>conflandis</w:t>
+      </w:r>
+      <w:proofErr w:type="spellEnd"/>
+      <w:r>
+        <w:rPr>
+          <w:i w:val="0"/>
+        </w:rPr>
+        <w:t xml:space="preserve"> in hoc </w:t>
+      </w:r>
+      <w:proofErr w:type="spellStart"/>
+      <w:r>
+        <w:rPr>
+          <w:i w:val="0"/>
+        </w:rPr>
+        <w:t>conventu</w:t>
+      </w:r>
+      <w:proofErr w:type="spellEnd"/>
+      <w:r>
+        <w:rPr>
+          <w:i w:val="0"/>
+        </w:rPr>
+        <w:t xml:space="preserve"> nihil, quod ad </w:t>
+      </w:r>
+      <w:proofErr w:type="spellStart"/>
+      <w:r>
+        <w:rPr>
+          <w:i w:val="0"/>
+        </w:rPr>
+        <w:t>exactissimam</w:t>
+      </w:r>
+      <w:proofErr w:type="spellEnd"/>
+      <w:r>
+        <w:rPr>
+          <w:i w:val="0"/>
+        </w:rPr>
+        <w:t xml:space="preserve"> </w:t>
+      </w:r>
+      <w:proofErr w:type="spellStart"/>
+      <w:r>
+        <w:rPr>
+          <w:i w:val="0"/>
+        </w:rPr>
+        <w:t>diligentiam</w:t>
+      </w:r>
+      <w:proofErr w:type="spellEnd"/>
+      <w:r>
+        <w:rPr>
+          <w:i w:val="0"/>
+        </w:rPr>
+        <w:t xml:space="preserve"> </w:t>
+      </w:r>
+      <w:proofErr w:type="spellStart"/>
+      <w:r>
+        <w:rPr>
+          <w:i w:val="0"/>
+        </w:rPr>
+        <w:t>pertinet</w:t>
+      </w:r>
+      <w:proofErr w:type="spellEnd"/>
+      <w:r>
+        <w:rPr>
+          <w:i w:val="0"/>
+        </w:rPr>
+        <w:t xml:space="preserve">, </w:t>
+      </w:r>
+      <w:proofErr w:type="spellStart"/>
+      <w:r>
+        <w:rPr>
+          <w:i w:val="0"/>
+        </w:rPr>
+        <w:t>simus</w:t>
+      </w:r>
+      <w:proofErr w:type="spellEnd"/>
+      <w:r>
+        <w:rPr>
+          <w:i w:val="0"/>
+        </w:rPr>
+        <w:t xml:space="preserve"> </w:t>
+      </w:r>
+      <w:proofErr w:type="spellStart"/>
+      <w:r>
+        <w:rPr>
+          <w:i w:val="0"/>
+        </w:rPr>
+        <w:t>pretermissuri</w:t>
+      </w:r>
+      <w:proofErr w:type="spellEnd"/>
+      <w:r>
+        <w:rPr>
+          <w:i w:val="0"/>
+        </w:rPr>
+        <w:t xml:space="preserve">, quo </w:t>
+      </w:r>
+      <w:proofErr w:type="spellStart"/>
+      <w:r>
+        <w:rPr>
+          <w:i w:val="0"/>
+        </w:rPr>
+        <w:t>tamen</w:t>
+      </w:r>
+      <w:proofErr w:type="spellEnd"/>
+      <w:r>
+        <w:rPr>
+          <w:i w:val="0"/>
+        </w:rPr>
+        <w:t xml:space="preserve"> interim </w:t>
+      </w:r>
+      <w:proofErr w:type="spellStart"/>
+      <w:r>
+        <w:rPr>
+          <w:i w:val="0"/>
+        </w:rPr>
+        <w:t>presenti</w:t>
+      </w:r>
+      <w:proofErr w:type="spellEnd"/>
+      <w:r>
+        <w:rPr>
+          <w:i w:val="0"/>
+        </w:rPr>
+        <w:t xml:space="preserve"> </w:t>
+      </w:r>
+      <w:proofErr w:type="spellStart"/>
+      <w:r>
+        <w:rPr>
+          <w:i w:val="0"/>
+        </w:rPr>
+        <w:t>illi</w:t>
+      </w:r>
+      <w:proofErr w:type="spellEnd"/>
+      <w:r>
+        <w:rPr>
+          <w:i w:val="0"/>
+        </w:rPr>
+        <w:t xml:space="preserve"> </w:t>
+      </w:r>
+      <w:proofErr w:type="spellStart"/>
+      <w:r>
+        <w:rPr>
+          <w:i w:val="0"/>
+        </w:rPr>
+        <w:t>malo</w:t>
+      </w:r>
+      <w:proofErr w:type="spellEnd"/>
+      <w:r>
+        <w:rPr>
+          <w:i w:val="0"/>
+        </w:rPr>
+        <w:t xml:space="preserve"> </w:t>
+      </w:r>
+      <w:proofErr w:type="spellStart"/>
+      <w:r>
+        <w:rPr>
+          <w:i w:val="0"/>
+        </w:rPr>
+        <w:t>tantoque</w:t>
+      </w:r>
+      <w:proofErr w:type="spellEnd"/>
+      <w:r>
+        <w:rPr>
+          <w:i w:val="0"/>
+        </w:rPr>
+        <w:t xml:space="preserve"> </w:t>
+      </w:r>
+      <w:proofErr w:type="spellStart"/>
+      <w:r>
+        <w:rPr>
+          <w:i w:val="0"/>
+        </w:rPr>
+        <w:t>perfidissimorum</w:t>
+      </w:r>
+      <w:proofErr w:type="spellEnd"/>
+      <w:r>
+        <w:rPr>
+          <w:i w:val="0"/>
+        </w:rPr>
+        <w:t xml:space="preserve"> </w:t>
+      </w:r>
+      <w:proofErr w:type="spellStart"/>
+      <w:r>
+        <w:rPr>
+          <w:i w:val="0"/>
+        </w:rPr>
+        <w:t>hostium</w:t>
+      </w:r>
+      <w:proofErr w:type="spellEnd"/>
+      <w:r>
+        <w:rPr>
+          <w:i w:val="0"/>
+        </w:rPr>
+        <w:t xml:space="preserve"> </w:t>
+      </w:r>
+      <w:proofErr w:type="spellStart"/>
+      <w:r>
+        <w:rPr>
+          <w:i w:val="0"/>
+        </w:rPr>
+        <w:t>conatui</w:t>
+      </w:r>
+      <w:proofErr w:type="spellEnd"/>
+      <w:r>
+        <w:rPr>
+          <w:i w:val="0"/>
+        </w:rPr>
+        <w:t xml:space="preserve"> </w:t>
+      </w:r>
+      <w:proofErr w:type="spellStart"/>
+      <w:r>
+        <w:rPr>
+          <w:i w:val="0"/>
+        </w:rPr>
+        <w:t>obvietur</w:t>
+      </w:r>
+      <w:proofErr w:type="spellEnd"/>
+      <w:r>
+        <w:rPr>
+          <w:i w:val="0"/>
+        </w:rPr>
+        <w:t xml:space="preserve">, </w:t>
+      </w:r>
+      <w:proofErr w:type="spellStart"/>
+      <w:r>
+        <w:rPr>
+          <w:i w:val="0"/>
+        </w:rPr>
+        <w:t>Ser</w:t>
       </w:r>
       <w:r>
         <w:rPr>
@@ -342,11 +2018,19 @@
         </w:rPr>
         <w:t>tem</w:t>
       </w:r>
-      <w:r>
-        <w:rPr>
-          <w:i w:val="0"/>
-        </w:rPr>
-        <w:t xml:space="preserve"> V</w:t>
+      <w:proofErr w:type="spellEnd"/>
+      <w:r>
+        <w:rPr>
+          <w:i w:val="0"/>
+        </w:rPr>
+        <w:t xml:space="preserve"> </w:t>
+      </w:r>
+      <w:proofErr w:type="spellStart"/>
+      <w:r>
+        <w:rPr>
+          <w:i w:val="0"/>
+        </w:rPr>
+        <w:t>V</w:t>
       </w:r>
       <w:r>
         <w:rPr>
@@ -355,12 +2039,497 @@
         </w:rPr>
         <w:t>ram</w:t>
       </w:r>
-      <w:r>
-        <w:rPr>
-          <w:i w:val="0"/>
-        </w:rPr>
-        <w:t xml:space="preserve"> non modo admonendam, sed et summo studio rogandam duximus, ut omni mora posita velit in regno isto suo mandare et facere modum et provisionem, ut ille perniciosissimus nobis hostium connatus irritus fiat atque submissis celeriter aliquot presidiis intercipiatur, donec maiores nostre vires et externa etiam auxilia comparemus</w:t>
-      </w:r>
+      <w:proofErr w:type="spellEnd"/>
+      <w:r>
+        <w:rPr>
+          <w:i w:val="0"/>
+        </w:rPr>
+        <w:t xml:space="preserve"> non </w:t>
+      </w:r>
+      <w:proofErr w:type="spellStart"/>
+      <w:r>
+        <w:rPr>
+          <w:i w:val="0"/>
+        </w:rPr>
+        <w:t>modo</w:t>
+      </w:r>
+      <w:proofErr w:type="spellEnd"/>
+      <w:r>
+        <w:rPr>
+          <w:i w:val="0"/>
+        </w:rPr>
+        <w:t xml:space="preserve"> </w:t>
+      </w:r>
+      <w:proofErr w:type="spellStart"/>
+      <w:r>
+        <w:rPr>
+          <w:i w:val="0"/>
+        </w:rPr>
+        <w:t>admonendam</w:t>
+      </w:r>
+      <w:proofErr w:type="spellEnd"/>
+      <w:r>
+        <w:rPr>
+          <w:i w:val="0"/>
+        </w:rPr>
+        <w:t xml:space="preserve">, </w:t>
+      </w:r>
+      <w:proofErr w:type="spellStart"/>
+      <w:r>
+        <w:rPr>
+          <w:i w:val="0"/>
+        </w:rPr>
+        <w:t>sed</w:t>
+      </w:r>
+      <w:proofErr w:type="spellEnd"/>
+      <w:r>
+        <w:rPr>
+          <w:i w:val="0"/>
+        </w:rPr>
+        <w:t xml:space="preserve"> et </w:t>
+      </w:r>
+      <w:proofErr w:type="spellStart"/>
+      <w:r>
+        <w:rPr>
+          <w:i w:val="0"/>
+        </w:rPr>
+        <w:t>summo</w:t>
+      </w:r>
+      <w:proofErr w:type="spellEnd"/>
+      <w:r>
+        <w:rPr>
+          <w:i w:val="0"/>
+        </w:rPr>
+        <w:t xml:space="preserve"> studio </w:t>
+      </w:r>
+      <w:proofErr w:type="spellStart"/>
+      <w:r>
+        <w:rPr>
+          <w:i w:val="0"/>
+        </w:rPr>
+        <w:t>rogandam</w:t>
+      </w:r>
+      <w:proofErr w:type="spellEnd"/>
+      <w:r>
+        <w:rPr>
+          <w:i w:val="0"/>
+        </w:rPr>
+        <w:t xml:space="preserve"> </w:t>
+      </w:r>
+      <w:proofErr w:type="spellStart"/>
+      <w:r>
+        <w:rPr>
+          <w:i w:val="0"/>
+        </w:rPr>
+        <w:t>duximus</w:t>
+      </w:r>
+      <w:proofErr w:type="spellEnd"/>
+      <w:r>
+        <w:rPr>
+          <w:i w:val="0"/>
+        </w:rPr>
+        <w:t xml:space="preserve">, </w:t>
+      </w:r>
+      <w:proofErr w:type="spellStart"/>
+      <w:r>
+        <w:rPr>
+          <w:i w:val="0"/>
+        </w:rPr>
+        <w:t>ut</w:t>
+      </w:r>
+      <w:proofErr w:type="spellEnd"/>
+      <w:r>
+        <w:rPr>
+          <w:i w:val="0"/>
+        </w:rPr>
+        <w:t xml:space="preserve"> </w:t>
+      </w:r>
+      <w:proofErr w:type="spellStart"/>
+      <w:r>
+        <w:rPr>
+          <w:i w:val="0"/>
+        </w:rPr>
+        <w:t>omni</w:t>
+      </w:r>
+      <w:proofErr w:type="spellEnd"/>
+      <w:r>
+        <w:rPr>
+          <w:i w:val="0"/>
+        </w:rPr>
+        <w:t xml:space="preserve"> mora </w:t>
+      </w:r>
+      <w:proofErr w:type="spellStart"/>
+      <w:r>
+        <w:rPr>
+          <w:i w:val="0"/>
+        </w:rPr>
+        <w:t>posita</w:t>
+      </w:r>
+      <w:proofErr w:type="spellEnd"/>
+      <w:r>
+        <w:rPr>
+          <w:i w:val="0"/>
+        </w:rPr>
+        <w:t xml:space="preserve"> </w:t>
+      </w:r>
+      <w:proofErr w:type="spellStart"/>
+      <w:r>
+        <w:rPr>
+          <w:i w:val="0"/>
+        </w:rPr>
+        <w:t>velit</w:t>
+      </w:r>
+      <w:proofErr w:type="spellEnd"/>
+      <w:r>
+        <w:rPr>
+          <w:i w:val="0"/>
+        </w:rPr>
+        <w:t xml:space="preserve"> in </w:t>
+      </w:r>
+      <w:proofErr w:type="spellStart"/>
+      <w:r>
+        <w:rPr>
+          <w:i w:val="0"/>
+        </w:rPr>
+        <w:t>regno</w:t>
+      </w:r>
+      <w:proofErr w:type="spellEnd"/>
+      <w:r>
+        <w:rPr>
+          <w:i w:val="0"/>
+        </w:rPr>
+        <w:t xml:space="preserve"> </w:t>
+      </w:r>
+      <w:proofErr w:type="spellStart"/>
+      <w:r>
+        <w:rPr>
+          <w:i w:val="0"/>
+        </w:rPr>
+        <w:t>isto</w:t>
+      </w:r>
+      <w:proofErr w:type="spellEnd"/>
+      <w:r>
+        <w:rPr>
+          <w:i w:val="0"/>
+        </w:rPr>
+        <w:t xml:space="preserve"> </w:t>
+      </w:r>
+      <w:proofErr w:type="spellStart"/>
+      <w:r>
+        <w:rPr>
+          <w:i w:val="0"/>
+        </w:rPr>
+        <w:t>suo</w:t>
+      </w:r>
+      <w:proofErr w:type="spellEnd"/>
+      <w:r>
+        <w:rPr>
+          <w:i w:val="0"/>
+        </w:rPr>
+        <w:t xml:space="preserve"> </w:t>
+      </w:r>
+      <w:proofErr w:type="spellStart"/>
+      <w:r>
+        <w:rPr>
+          <w:i w:val="0"/>
+        </w:rPr>
+        <w:t>mandare</w:t>
+      </w:r>
+      <w:proofErr w:type="spellEnd"/>
+      <w:r>
+        <w:rPr>
+          <w:i w:val="0"/>
+        </w:rPr>
+        <w:t xml:space="preserve"> et </w:t>
+      </w:r>
+      <w:proofErr w:type="spellStart"/>
+      <w:r>
+        <w:rPr>
+          <w:i w:val="0"/>
+        </w:rPr>
+        <w:t>facere</w:t>
+      </w:r>
+      <w:proofErr w:type="spellEnd"/>
+      <w:r>
+        <w:rPr>
+          <w:i w:val="0"/>
+        </w:rPr>
+        <w:t xml:space="preserve"> </w:t>
+      </w:r>
+      <w:proofErr w:type="spellStart"/>
+      <w:r>
+        <w:rPr>
+          <w:i w:val="0"/>
+        </w:rPr>
+        <w:t>modum</w:t>
+      </w:r>
+      <w:proofErr w:type="spellEnd"/>
+      <w:r>
+        <w:rPr>
+          <w:i w:val="0"/>
+        </w:rPr>
+        <w:t xml:space="preserve"> et </w:t>
+      </w:r>
+      <w:proofErr w:type="spellStart"/>
+      <w:r>
+        <w:rPr>
+          <w:i w:val="0"/>
+        </w:rPr>
+        <w:t>provisionem</w:t>
+      </w:r>
+      <w:proofErr w:type="spellEnd"/>
+      <w:r>
+        <w:rPr>
+          <w:i w:val="0"/>
+        </w:rPr>
+        <w:t xml:space="preserve">, </w:t>
+      </w:r>
+      <w:proofErr w:type="spellStart"/>
+      <w:r>
+        <w:rPr>
+          <w:i w:val="0"/>
+        </w:rPr>
+        <w:t>ut</w:t>
+      </w:r>
+      <w:proofErr w:type="spellEnd"/>
+      <w:r>
+        <w:rPr>
+          <w:i w:val="0"/>
+        </w:rPr>
+        <w:t xml:space="preserve"> </w:t>
+      </w:r>
+      <w:proofErr w:type="spellStart"/>
+      <w:r>
+        <w:rPr>
+          <w:i w:val="0"/>
+        </w:rPr>
+        <w:t>ille</w:t>
+      </w:r>
+      <w:proofErr w:type="spellEnd"/>
+      <w:r>
+        <w:rPr>
+          <w:i w:val="0"/>
+        </w:rPr>
+        <w:t xml:space="preserve"> </w:t>
+      </w:r>
+      <w:proofErr w:type="spellStart"/>
+      <w:r>
+        <w:rPr>
+          <w:i w:val="0"/>
+        </w:rPr>
+        <w:t>perniciosissimus</w:t>
+      </w:r>
+      <w:proofErr w:type="spellEnd"/>
+      <w:r>
+        <w:rPr>
+          <w:i w:val="0"/>
+        </w:rPr>
+        <w:t xml:space="preserve"> </w:t>
+      </w:r>
+      <w:proofErr w:type="spellStart"/>
+      <w:r>
+        <w:rPr>
+          <w:i w:val="0"/>
+        </w:rPr>
+        <w:t>nobis</w:t>
+      </w:r>
+      <w:proofErr w:type="spellEnd"/>
+      <w:r>
+        <w:rPr>
+          <w:i w:val="0"/>
+        </w:rPr>
+        <w:t xml:space="preserve"> </w:t>
+      </w:r>
+      <w:proofErr w:type="spellStart"/>
+      <w:r>
+        <w:rPr>
+          <w:i w:val="0"/>
+        </w:rPr>
+        <w:t>hostium</w:t>
+      </w:r>
+      <w:proofErr w:type="spellEnd"/>
+      <w:r>
+        <w:rPr>
+          <w:i w:val="0"/>
+        </w:rPr>
+        <w:t xml:space="preserve"> </w:t>
+      </w:r>
+      <w:proofErr w:type="spellStart"/>
+      <w:r>
+        <w:rPr>
+          <w:i w:val="0"/>
+        </w:rPr>
+        <w:t>connatus</w:t>
+      </w:r>
+      <w:proofErr w:type="spellEnd"/>
+      <w:r>
+        <w:rPr>
+          <w:i w:val="0"/>
+        </w:rPr>
+        <w:t xml:space="preserve"> </w:t>
+      </w:r>
+      <w:proofErr w:type="spellStart"/>
+      <w:r>
+        <w:rPr>
+          <w:i w:val="0"/>
+        </w:rPr>
+        <w:t>irritus</w:t>
+      </w:r>
+      <w:proofErr w:type="spellEnd"/>
+      <w:r>
+        <w:rPr>
+          <w:i w:val="0"/>
+        </w:rPr>
+        <w:t xml:space="preserve"> fiat </w:t>
+      </w:r>
+      <w:proofErr w:type="spellStart"/>
+      <w:r>
+        <w:rPr>
+          <w:i w:val="0"/>
+        </w:rPr>
+        <w:t>atque</w:t>
+      </w:r>
+      <w:proofErr w:type="spellEnd"/>
+      <w:r>
+        <w:rPr>
+          <w:i w:val="0"/>
+        </w:rPr>
+        <w:t xml:space="preserve"> </w:t>
+      </w:r>
+      <w:proofErr w:type="spellStart"/>
+      <w:r>
+        <w:rPr>
+          <w:i w:val="0"/>
+        </w:rPr>
+        <w:t>submissis</w:t>
+      </w:r>
+      <w:proofErr w:type="spellEnd"/>
+      <w:r>
+        <w:rPr>
+          <w:i w:val="0"/>
+        </w:rPr>
+        <w:t xml:space="preserve"> </w:t>
+      </w:r>
+      <w:proofErr w:type="spellStart"/>
+      <w:r>
+        <w:rPr>
+          <w:i w:val="0"/>
+        </w:rPr>
+        <w:t>celeriter</w:t>
+      </w:r>
+      <w:proofErr w:type="spellEnd"/>
+      <w:r>
+        <w:rPr>
+          <w:i w:val="0"/>
+        </w:rPr>
+        <w:t xml:space="preserve"> aliquot </w:t>
+      </w:r>
+      <w:proofErr w:type="spellStart"/>
+      <w:r>
+        <w:rPr>
+          <w:i w:val="0"/>
+        </w:rPr>
+        <w:t>presidiis</w:t>
+      </w:r>
+      <w:proofErr w:type="spellEnd"/>
+      <w:r>
+        <w:rPr>
+          <w:i w:val="0"/>
+        </w:rPr>
+        <w:t xml:space="preserve"> </w:t>
+      </w:r>
+      <w:proofErr w:type="spellStart"/>
+      <w:r>
+        <w:rPr>
+          <w:i w:val="0"/>
+        </w:rPr>
+        <w:t>intercipiatur</w:t>
+      </w:r>
+      <w:proofErr w:type="spellEnd"/>
+      <w:r>
+        <w:rPr>
+          <w:i w:val="0"/>
+        </w:rPr>
+        <w:t xml:space="preserve">, </w:t>
+      </w:r>
+      <w:proofErr w:type="spellStart"/>
+      <w:r>
+        <w:rPr>
+          <w:i w:val="0"/>
+        </w:rPr>
+        <w:t>donec</w:t>
+      </w:r>
+      <w:proofErr w:type="spellEnd"/>
+      <w:r>
+        <w:rPr>
+          <w:i w:val="0"/>
+        </w:rPr>
+        <w:t xml:space="preserve"> </w:t>
+      </w:r>
+      <w:proofErr w:type="spellStart"/>
+      <w:r>
+        <w:rPr>
+          <w:i w:val="0"/>
+        </w:rPr>
+        <w:t>maiores</w:t>
+      </w:r>
+      <w:proofErr w:type="spellEnd"/>
+      <w:r>
+        <w:rPr>
+          <w:i w:val="0"/>
+        </w:rPr>
+        <w:t xml:space="preserve"> </w:t>
+      </w:r>
+      <w:proofErr w:type="spellStart"/>
+      <w:r>
+        <w:rPr>
+          <w:i w:val="0"/>
+        </w:rPr>
+        <w:t>nostre</w:t>
+      </w:r>
+      <w:proofErr w:type="spellEnd"/>
+      <w:r>
+        <w:rPr>
+          <w:i w:val="0"/>
+        </w:rPr>
+        <w:t xml:space="preserve"> vires et externa </w:t>
+      </w:r>
+      <w:proofErr w:type="spellStart"/>
+      <w:r>
+        <w:rPr>
+          <w:i w:val="0"/>
+        </w:rPr>
+        <w:t>etiam</w:t>
+      </w:r>
+      <w:proofErr w:type="spellEnd"/>
+      <w:r>
+        <w:rPr>
+          <w:i w:val="0"/>
+        </w:rPr>
+        <w:t xml:space="preserve"> </w:t>
+      </w:r>
+      <w:proofErr w:type="spellStart"/>
+      <w:r>
+        <w:rPr>
+          <w:i w:val="0"/>
+        </w:rPr>
+        <w:t>auxilia</w:t>
+      </w:r>
+      <w:proofErr w:type="spellEnd"/>
+      <w:r>
+        <w:rPr>
+          <w:i w:val="0"/>
+        </w:rPr>
+        <w:t xml:space="preserve"> </w:t>
+      </w:r>
+      <w:proofErr w:type="spellStart"/>
+      <w:r>
+        <w:rPr>
+          <w:i w:val="0"/>
+        </w:rPr>
+        <w:t>comparemus</w:t>
+      </w:r>
+      <w:proofErr w:type="spellEnd"/>
       <w:r>
         <w:t>.</w:t>
       </w:r>
@@ -392,11 +2561,41 @@
           <w:lang w:val="de-DE"/>
         </w:rPr>
       </w:pPr>
+      <w:proofErr w:type="gramStart"/>
       <w:r>
         <w:rPr>
           <w:lang w:val="en-US"/>
         </w:rPr>
-        <w:t xml:space="preserve">Wien, St.-A. Hungarica 1. </w:t>
+        <w:t>Wien, St.-A.</w:t>
+      </w:r>
+      <w:proofErr w:type="gramEnd"/>
+      <w:r>
+        <w:rPr>
+          <w:lang w:val="en-US"/>
+        </w:rPr>
+        <w:t xml:space="preserve"> </w:t>
+      </w:r>
+      <w:proofErr w:type="spellStart"/>
+      <w:proofErr w:type="gramStart"/>
+      <w:r>
+        <w:rPr>
+          <w:lang w:val="en-US"/>
+        </w:rPr>
+        <w:t>Hungarica</w:t>
+      </w:r>
+      <w:proofErr w:type="spellEnd"/>
+      <w:r>
+        <w:rPr>
+          <w:lang w:val="en-US"/>
+        </w:rPr>
+        <w:t xml:space="preserve"> 1.</w:t>
+      </w:r>
+      <w:proofErr w:type="gramEnd"/>
+      <w:r>
+        <w:rPr>
+          <w:lang w:val="en-US"/>
+        </w:rPr>
+        <w:t xml:space="preserve"> </w:t>
       </w:r>
       <w:r>
         <w:rPr>
@@ -409,15 +2608,24 @@
           <w:i w:val="0"/>
           <w:lang w:val="de-DE"/>
         </w:rPr>
-        <w:t>Ad regem Hungari</w:t>
-      </w:r>
+        <w:t xml:space="preserve">Ad regem </w:t>
+      </w:r>
+      <w:proofErr w:type="spellStart"/>
       <w:r>
         <w:rPr>
           <w:i w:val="0"/>
           <w:lang w:val="de-DE"/>
         </w:rPr>
+        <w:t>Hungari</w:t>
+      </w:r>
+      <w:r>
+        <w:rPr>
+          <w:i w:val="0"/>
+          <w:lang w:val="de-DE"/>
+        </w:rPr>
         <w:t>ẹ</w:t>
       </w:r>
+      <w:proofErr w:type="spellEnd"/>
       <w:r>
         <w:rPr>
           <w:lang w:val="de-DE"/>
@@ -432,6 +2640,7 @@
         <w:t xml:space="preserve">Datum </w:t>
       </w:r>
       <w:commentRangeStart w:id="4"/>
+      <w:proofErr w:type="spellStart"/>
       <w:r>
         <w:rPr>
           <w:i w:val="0"/>
@@ -440,6 +2649,7 @@
         <w:t>Nueremberge</w:t>
       </w:r>
       <w:commentRangeEnd w:id="4"/>
+      <w:proofErr w:type="spellEnd"/>
       <w:r>
         <w:rPr>
           <w:rStyle w:val="Kommentarzeichen"/>
@@ -452,7 +2662,39 @@
           <w:i w:val="0"/>
           <w:lang w:val="de-DE"/>
         </w:rPr>
-        <w:t>, die 6. decembris, anno domini 23</w:t>
+        <w:t xml:space="preserve">, die 6. </w:t>
+      </w:r>
+      <w:proofErr w:type="spellStart"/>
+      <w:r>
+        <w:rPr>
+          <w:i w:val="0"/>
+          <w:lang w:val="de-DE"/>
+        </w:rPr>
+        <w:t>decembris</w:t>
+      </w:r>
+      <w:proofErr w:type="spellEnd"/>
+      <w:r>
+        <w:rPr>
+          <w:i w:val="0"/>
+          <w:lang w:val="de-DE"/>
+        </w:rPr>
+        <w:t xml:space="preserve">, anno </w:t>
+      </w:r>
+      <w:proofErr w:type="spellStart"/>
+      <w:r>
+        <w:rPr>
+          <w:i w:val="0"/>
+          <w:lang w:val="de-DE"/>
+        </w:rPr>
+        <w:t>domini</w:t>
+      </w:r>
+      <w:proofErr w:type="spellEnd"/>
+      <w:r>
+        <w:rPr>
+          <w:i w:val="0"/>
+          <w:lang w:val="de-DE"/>
+        </w:rPr>
+        <w:t xml:space="preserve"> 23</w:t>
       </w:r>
       <w:r>
         <w:rPr>
@@ -510,11 +2752,27 @@
         <w:pStyle w:val="Kommentar"/>
       </w:pPr>
       <w:r>
-        <w:t xml:space="preserve">Der vorliegende Brief ist nur als Kopie erhalten und diese Abschrift war offenbar als Beilage dem gleichzeitigen Schreiben F’s an seinen Gesandten </w:t>
+        <w:t xml:space="preserve">Der vorliegende Brief ist nur als Kopie erhalten und diese Abschrift war offenbar als Beilage dem gleichzeitigen Schreiben </w:t>
+      </w:r>
+      <w:proofErr w:type="spellStart"/>
+      <w:r>
+        <w:t>F’s</w:t>
+      </w:r>
+      <w:proofErr w:type="spellEnd"/>
+      <w:r>
+        <w:t xml:space="preserve"> an seinen Gesandten </w:t>
       </w:r>
       <w:commentRangeStart w:id="5"/>
       <w:r>
-        <w:t xml:space="preserve">Baron Johann Schnaitpeck </w:t>
+        <w:t xml:space="preserve">Baron Johann </w:t>
+      </w:r>
+      <w:proofErr w:type="spellStart"/>
+      <w:r>
+        <w:t>Schnaitpeck</w:t>
+      </w:r>
+      <w:proofErr w:type="spellEnd"/>
+      <w:r>
+        <w:t xml:space="preserve"> </w:t>
       </w:r>
       <w:commentRangeEnd w:id="5"/>
       <w:r>
@@ -526,11 +2784,54 @@
       <w:r>
         <w:t xml:space="preserve"> </w:t>
       </w:r>
-      <w:r>
-        <w:rPr>
-          <w:i w:val="0"/>
-        </w:rPr>
-        <w:t>videbis ex copia inclusa, qu</w:t>
+      <w:proofErr w:type="spellStart"/>
+      <w:r>
+        <w:rPr>
+          <w:i w:val="0"/>
+        </w:rPr>
+        <w:t>videbis</w:t>
+      </w:r>
+      <w:proofErr w:type="spellEnd"/>
+      <w:r>
+        <w:rPr>
+          <w:i w:val="0"/>
+        </w:rPr>
+        <w:t xml:space="preserve"> ex </w:t>
+      </w:r>
+      <w:proofErr w:type="spellStart"/>
+      <w:r>
+        <w:rPr>
+          <w:i w:val="0"/>
+        </w:rPr>
+        <w:t>copia</w:t>
+      </w:r>
+      <w:proofErr w:type="spellEnd"/>
+      <w:r>
+        <w:rPr>
+          <w:i w:val="0"/>
+        </w:rPr>
+        <w:t xml:space="preserve"> </w:t>
+      </w:r>
+      <w:proofErr w:type="spellStart"/>
+      <w:r>
+        <w:rPr>
+          <w:i w:val="0"/>
+        </w:rPr>
+        <w:t>inclusa</w:t>
+      </w:r>
+      <w:proofErr w:type="spellEnd"/>
+      <w:r>
+        <w:rPr>
+          <w:i w:val="0"/>
+        </w:rPr>
+        <w:t xml:space="preserve">, </w:t>
+      </w:r>
+      <w:proofErr w:type="spellStart"/>
+      <w:r>
+        <w:rPr>
+          <w:i w:val="0"/>
+        </w:rPr>
+        <w:t>qu</w:t>
       </w:r>
       <w:r>
         <w:rPr>
@@ -538,11 +2839,33 @@
         </w:rPr>
         <w:t>ẹ</w:t>
       </w:r>
-      <w:r>
-        <w:rPr>
-          <w:i w:val="0"/>
-        </w:rPr>
-        <w:t xml:space="preserve"> scribimus ser</w:t>
+      <w:proofErr w:type="spellEnd"/>
+      <w:r>
+        <w:rPr>
+          <w:i w:val="0"/>
+        </w:rPr>
+        <w:t xml:space="preserve"> </w:t>
+      </w:r>
+      <w:proofErr w:type="spellStart"/>
+      <w:r>
+        <w:rPr>
+          <w:i w:val="0"/>
+        </w:rPr>
+        <w:t>scribimus</w:t>
+      </w:r>
+      <w:proofErr w:type="spellEnd"/>
+      <w:r>
+        <w:rPr>
+          <w:i w:val="0"/>
+        </w:rPr>
+        <w:t xml:space="preserve"> </w:t>
+      </w:r>
+      <w:proofErr w:type="spellStart"/>
+      <w:r>
+        <w:rPr>
+          <w:i w:val="0"/>
+        </w:rPr>
+        <w:t>ser</w:t>
       </w:r>
       <w:r>
         <w:rPr>
@@ -551,13 +2874,29 @@
         </w:rPr>
         <w:t>mo</w:t>
       </w:r>
-      <w:r>
-        <w:rPr>
-          <w:i w:val="0"/>
-        </w:rPr>
-        <w:t xml:space="preserve"> regi </w:t>
+      <w:proofErr w:type="spellEnd"/>
+      <w:r>
+        <w:rPr>
+          <w:i w:val="0"/>
+        </w:rPr>
+        <w:t xml:space="preserve"> </w:t>
+      </w:r>
+      <w:proofErr w:type="spellStart"/>
+      <w:r>
+        <w:rPr>
+          <w:i w:val="0"/>
+        </w:rPr>
+        <w:t>regi</w:t>
+      </w:r>
+      <w:proofErr w:type="spellEnd"/>
+      <w:r>
+        <w:rPr>
+          <w:i w:val="0"/>
+        </w:rPr>
+        <w:t xml:space="preserve"> </w:t>
       </w:r>
       <w:commentRangeStart w:id="6"/>
+      <w:proofErr w:type="spellStart"/>
       <w:r>
         <w:rPr>
           <w:i w:val="0"/>
@@ -570,6 +2909,7 @@
         </w:rPr>
         <w:t>ẹ</w:t>
       </w:r>
+      <w:proofErr w:type="spellEnd"/>
       <w:r>
         <w:rPr>
           <w:i w:val="0"/>
@@ -587,7 +2927,238 @@
         <w:rPr>
           <w:i w:val="0"/>
         </w:rPr>
-        <w:t>etc. . . . super facienda provisione contra insultus et conatus Turcorum, qui infestant opprimuntque continuis vexationibus Croatiam, quam rem ex litteris consiliariorum inferioris curi</w:t>
+        <w:t xml:space="preserve">etc. . . . super </w:t>
+      </w:r>
+      <w:proofErr w:type="spellStart"/>
+      <w:r>
+        <w:rPr>
+          <w:i w:val="0"/>
+        </w:rPr>
+        <w:t>facienda</w:t>
+      </w:r>
+      <w:proofErr w:type="spellEnd"/>
+      <w:r>
+        <w:rPr>
+          <w:i w:val="0"/>
+        </w:rPr>
+        <w:t xml:space="preserve"> </w:t>
+      </w:r>
+      <w:proofErr w:type="spellStart"/>
+      <w:r>
+        <w:rPr>
+          <w:i w:val="0"/>
+        </w:rPr>
+        <w:t>provisione</w:t>
+      </w:r>
+      <w:proofErr w:type="spellEnd"/>
+      <w:r>
+        <w:rPr>
+          <w:i w:val="0"/>
+        </w:rPr>
+        <w:t xml:space="preserve"> contra </w:t>
+      </w:r>
+      <w:proofErr w:type="spellStart"/>
+      <w:r>
+        <w:rPr>
+          <w:i w:val="0"/>
+        </w:rPr>
+        <w:t>insultus</w:t>
+      </w:r>
+      <w:proofErr w:type="spellEnd"/>
+      <w:r>
+        <w:rPr>
+          <w:i w:val="0"/>
+        </w:rPr>
+        <w:t xml:space="preserve"> et </w:t>
+      </w:r>
+      <w:proofErr w:type="spellStart"/>
+      <w:r>
+        <w:rPr>
+          <w:i w:val="0"/>
+        </w:rPr>
+        <w:t>conatus</w:t>
+      </w:r>
+      <w:proofErr w:type="spellEnd"/>
+      <w:r>
+        <w:rPr>
+          <w:i w:val="0"/>
+        </w:rPr>
+        <w:t xml:space="preserve"> </w:t>
+      </w:r>
+      <w:proofErr w:type="spellStart"/>
+      <w:r>
+        <w:rPr>
+          <w:i w:val="0"/>
+        </w:rPr>
+        <w:t>Turcorum</w:t>
+      </w:r>
+      <w:proofErr w:type="spellEnd"/>
+      <w:r>
+        <w:rPr>
+          <w:i w:val="0"/>
+        </w:rPr>
+        <w:t xml:space="preserve">, </w:t>
+      </w:r>
+      <w:proofErr w:type="spellStart"/>
+      <w:r>
+        <w:rPr>
+          <w:i w:val="0"/>
+        </w:rPr>
+        <w:t>qui</w:t>
+      </w:r>
+      <w:proofErr w:type="spellEnd"/>
+      <w:r>
+        <w:rPr>
+          <w:i w:val="0"/>
+        </w:rPr>
+        <w:t xml:space="preserve"> </w:t>
+      </w:r>
+      <w:proofErr w:type="spellStart"/>
+      <w:r>
+        <w:rPr>
+          <w:i w:val="0"/>
+        </w:rPr>
+        <w:t>infestant</w:t>
+      </w:r>
+      <w:proofErr w:type="spellEnd"/>
+      <w:r>
+        <w:rPr>
+          <w:i w:val="0"/>
+        </w:rPr>
+        <w:t xml:space="preserve"> </w:t>
+      </w:r>
+      <w:proofErr w:type="spellStart"/>
+      <w:r>
+        <w:rPr>
+          <w:i w:val="0"/>
+        </w:rPr>
+        <w:t>opprimuntque</w:t>
+      </w:r>
+      <w:proofErr w:type="spellEnd"/>
+      <w:r>
+        <w:rPr>
+          <w:i w:val="0"/>
+        </w:rPr>
+        <w:t xml:space="preserve"> </w:t>
+      </w:r>
+      <w:proofErr w:type="spellStart"/>
+      <w:r>
+        <w:rPr>
+          <w:i w:val="0"/>
+        </w:rPr>
+        <w:t>continuis</w:t>
+      </w:r>
+      <w:proofErr w:type="spellEnd"/>
+      <w:r>
+        <w:rPr>
+          <w:i w:val="0"/>
+        </w:rPr>
+        <w:t xml:space="preserve"> </w:t>
+      </w:r>
+      <w:proofErr w:type="spellStart"/>
+      <w:r>
+        <w:rPr>
+          <w:i w:val="0"/>
+        </w:rPr>
+        <w:t>vexationibus</w:t>
+      </w:r>
+      <w:proofErr w:type="spellEnd"/>
+      <w:r>
+        <w:rPr>
+          <w:i w:val="0"/>
+        </w:rPr>
+        <w:t xml:space="preserve"> </w:t>
+      </w:r>
+      <w:proofErr w:type="spellStart"/>
+      <w:r>
+        <w:rPr>
+          <w:i w:val="0"/>
+        </w:rPr>
+        <w:t>Croatiam</w:t>
+      </w:r>
+      <w:proofErr w:type="spellEnd"/>
+      <w:r>
+        <w:rPr>
+          <w:i w:val="0"/>
+        </w:rPr>
+        <w:t xml:space="preserve">, </w:t>
+      </w:r>
+      <w:proofErr w:type="spellStart"/>
+      <w:r>
+        <w:rPr>
+          <w:i w:val="0"/>
+        </w:rPr>
+        <w:t>quam</w:t>
+      </w:r>
+      <w:proofErr w:type="spellEnd"/>
+      <w:r>
+        <w:rPr>
+          <w:i w:val="0"/>
+        </w:rPr>
+        <w:t xml:space="preserve"> </w:t>
+      </w:r>
+      <w:proofErr w:type="spellStart"/>
+      <w:r>
+        <w:rPr>
+          <w:i w:val="0"/>
+        </w:rPr>
+        <w:t>rem</w:t>
+      </w:r>
+      <w:proofErr w:type="spellEnd"/>
+      <w:r>
+        <w:rPr>
+          <w:i w:val="0"/>
+        </w:rPr>
+        <w:t xml:space="preserve"> ex </w:t>
+      </w:r>
+      <w:proofErr w:type="spellStart"/>
+      <w:r>
+        <w:rPr>
+          <w:i w:val="0"/>
+        </w:rPr>
+        <w:t>litteris</w:t>
+      </w:r>
+      <w:proofErr w:type="spellEnd"/>
+      <w:r>
+        <w:rPr>
+          <w:i w:val="0"/>
+        </w:rPr>
+        <w:t xml:space="preserve"> </w:t>
+      </w:r>
+      <w:proofErr w:type="spellStart"/>
+      <w:r>
+        <w:rPr>
+          <w:i w:val="0"/>
+        </w:rPr>
+        <w:t>consiliariorum</w:t>
+      </w:r>
+      <w:proofErr w:type="spellEnd"/>
+      <w:r>
+        <w:rPr>
+          <w:i w:val="0"/>
+        </w:rPr>
+        <w:t xml:space="preserve"> </w:t>
+      </w:r>
+      <w:proofErr w:type="spellStart"/>
+      <w:r>
+        <w:rPr>
+          <w:i w:val="0"/>
+        </w:rPr>
+        <w:t>inferioris</w:t>
+      </w:r>
+      <w:proofErr w:type="spellEnd"/>
+      <w:r>
+        <w:rPr>
+          <w:i w:val="0"/>
+        </w:rPr>
+        <w:t xml:space="preserve"> </w:t>
+      </w:r>
+      <w:proofErr w:type="spellStart"/>
+      <w:r>
+        <w:rPr>
+          <w:i w:val="0"/>
+        </w:rPr>
+        <w:t>curi</w:t>
       </w:r>
       <w:r>
         <w:rPr>
@@ -595,11 +3166,19 @@
         </w:rPr>
         <w:t>ẹ</w:t>
       </w:r>
-      <w:r>
-        <w:rPr>
-          <w:i w:val="0"/>
-        </w:rPr>
-        <w:t xml:space="preserve"> nostr</w:t>
+      <w:proofErr w:type="spellEnd"/>
+      <w:r>
+        <w:rPr>
+          <w:i w:val="0"/>
+        </w:rPr>
+        <w:t xml:space="preserve"> </w:t>
+      </w:r>
+      <w:proofErr w:type="spellStart"/>
+      <w:r>
+        <w:rPr>
+          <w:i w:val="0"/>
+        </w:rPr>
+        <w:t>nostr</w:t>
       </w:r>
       <w:r>
         <w:rPr>
@@ -607,6 +3186,7 @@
         </w:rPr>
         <w:t>ẹ</w:t>
       </w:r>
+      <w:proofErr w:type="spellEnd"/>
       <w:r>
         <w:rPr>
           <w:i w:val="0"/>
@@ -614,6 +3194,7 @@
         <w:t xml:space="preserve"> </w:t>
       </w:r>
       <w:commentRangeStart w:id="7"/>
+      <w:proofErr w:type="spellStart"/>
       <w:r>
         <w:rPr>
           <w:i w:val="0"/>
@@ -626,6 +3207,7 @@
         </w:rPr>
         <w:t>ẹ</w:t>
       </w:r>
+      <w:proofErr w:type="spellEnd"/>
       <w:r>
         <w:rPr>
           <w:i w:val="0"/>
@@ -639,11 +3221,33 @@
         </w:rPr>
         <w:commentReference w:id="7"/>
       </w:r>
-      <w:r>
-        <w:rPr>
-          <w:i w:val="0"/>
-        </w:rPr>
-        <w:t>latius accepisti.</w:t>
+      <w:proofErr w:type="spellStart"/>
+      <w:r>
+        <w:rPr>
+          <w:i w:val="0"/>
+        </w:rPr>
+        <w:t>latius</w:t>
+      </w:r>
+      <w:proofErr w:type="spellEnd"/>
+      <w:r>
+        <w:rPr>
+          <w:i w:val="0"/>
+        </w:rPr>
+        <w:t xml:space="preserve"> </w:t>
+      </w:r>
+      <w:proofErr w:type="spellStart"/>
+      <w:r>
+        <w:rPr>
+          <w:i w:val="0"/>
+        </w:rPr>
+        <w:t>accepisti</w:t>
+      </w:r>
+      <w:proofErr w:type="spellEnd"/>
+      <w:r>
+        <w:rPr>
+          <w:i w:val="0"/>
+        </w:rPr>
+        <w:t>.</w:t>
       </w:r>
       <w:r>
         <w:t xml:space="preserve"> </w:t>
@@ -659,7 +3263,15 @@
         <w:t>ra</w:t>
       </w:r>
       <w:r>
-        <w:t xml:space="preserve">fen Ferdinand de Frangipanibus </w:t>
+        <w:t xml:space="preserve">fen Ferdinand de </w:t>
+      </w:r>
+      <w:proofErr w:type="spellStart"/>
+      <w:r>
+        <w:t>Frangipanibus</w:t>
+      </w:r>
+      <w:proofErr w:type="spellEnd"/>
+      <w:r>
+        <w:t xml:space="preserve"> </w:t>
       </w:r>
       <w:commentRangeEnd w:id="8"/>
       <w:r>
@@ -765,8 +3377,13 @@
         <w:annotationRef/>
       </w:r>
       <w:r>
-        <w:t>P: Schnaitpeck</w:t>
-      </w:r>
+        <w:t xml:space="preserve">P: </w:t>
+      </w:r>
+      <w:proofErr w:type="spellStart"/>
+      <w:r>
+        <w:t>Schnaitpeck</w:t>
+      </w:r>
+      <w:proofErr w:type="spellEnd"/>
     </w:p>
   </w:comment>
   <w:comment w:id="6" w:author="Hofer-Bindeus Johannes" w:date="2017-01-21T08:23:00Z" w:initials="HJ">
@@ -821,13 +3438,23 @@
       <w:r>
         <w:t xml:space="preserve">P: </w:t>
       </w:r>
+      <w:proofErr w:type="spellStart"/>
       <w:r>
         <w:rPr>
           <w:rFonts w:ascii="Segoe UI" w:hAnsi="Segoe UI" w:cs="Segoe UI"/>
           <w:color w:val="212529"/>
           <w:shd w:val="clear" w:color="auto" w:fill="FFFFFF"/>
         </w:rPr>
-        <w:t>Frangepan, Ferdinand von</w:t>
+        <w:t>Frangepan</w:t>
+      </w:r>
+      <w:proofErr w:type="spellEnd"/>
+      <w:r>
+        <w:rPr>
+          <w:rFonts w:ascii="Segoe UI" w:hAnsi="Segoe UI" w:cs="Segoe UI"/>
+          <w:color w:val="212529"/>
+          <w:shd w:val="clear" w:color="auto" w:fill="FFFFFF"/>
+        </w:rPr>
+        <w:t>, Ferdinand von</w:t>
       </w:r>
     </w:p>
   </w:comment>
